--- a/Practica 4/MemoriaPractica4.docx
+++ b/Practica 4/MemoriaPractica4.docx
@@ -77,6 +77,9 @@
       <w:r>
         <w:t>Código de la práctica</w:t>
       </w:r>
+      <w:r>
+        <w:t>- parte 1</w:t>
+      </w:r>
     </w:p>
     <w:p>
       <w:pPr>
@@ -119,56 +122,101 @@
                 <w:rFonts w:ascii="Courier New" w:hAnsi="Courier New" w:cs="Courier New"/>
                 <w:lang w:val="en-US"/>
               </w:rPr>
-              <w:t>import numpy as np</w:t>
-            </w:r>
-          </w:p>
-          <w:p>
-            <w:pPr>
-              <w:pStyle w:val="Prrafodelista"/>
-              <w:rPr>
-                <w:rFonts w:ascii="Courier New" w:hAnsi="Courier New" w:cs="Courier New"/>
-                <w:lang w:val="en-US"/>
-              </w:rPr>
-            </w:pPr>
-            <w:r>
-              <w:rPr>
-                <w:rFonts w:ascii="Courier New" w:hAnsi="Courier New" w:cs="Courier New"/>
-                <w:lang w:val="en-US"/>
-              </w:rPr>
               <w:t xml:space="preserve">import </w:t>
             </w:r>
+            <w:proofErr w:type="spellStart"/>
+            <w:r>
+              <w:rPr>
+                <w:rFonts w:ascii="Courier New" w:hAnsi="Courier New" w:cs="Courier New"/>
+                <w:lang w:val="en-US"/>
+              </w:rPr>
+              <w:t>numpy</w:t>
+            </w:r>
+            <w:proofErr w:type="spellEnd"/>
+            <w:r>
+              <w:rPr>
+                <w:rFonts w:ascii="Courier New" w:hAnsi="Courier New" w:cs="Courier New"/>
+                <w:lang w:val="en-US"/>
+              </w:rPr>
+              <w:t xml:space="preserve"> as </w:t>
+            </w:r>
             <w:proofErr w:type="gramStart"/>
             <w:r>
               <w:rPr>
                 <w:rFonts w:ascii="Courier New" w:hAnsi="Courier New" w:cs="Courier New"/>
                 <w:lang w:val="en-US"/>
               </w:rPr>
+              <w:t>np</w:t>
+            </w:r>
+            <w:proofErr w:type="gramEnd"/>
+          </w:p>
+          <w:p>
+            <w:pPr>
+              <w:pStyle w:val="Prrafodelista"/>
+              <w:rPr>
+                <w:rFonts w:ascii="Courier New" w:hAnsi="Courier New" w:cs="Courier New"/>
+                <w:lang w:val="en-US"/>
+              </w:rPr>
+            </w:pPr>
+            <w:r>
+              <w:rPr>
+                <w:rFonts w:ascii="Courier New" w:hAnsi="Courier New" w:cs="Courier New"/>
+                <w:lang w:val="en-US"/>
+              </w:rPr>
+              <w:t xml:space="preserve">import </w:t>
+            </w:r>
+            <w:proofErr w:type="spellStart"/>
+            <w:proofErr w:type="gramStart"/>
+            <w:r>
+              <w:rPr>
+                <w:rFonts w:ascii="Courier New" w:hAnsi="Courier New" w:cs="Courier New"/>
+                <w:lang w:val="en-US"/>
+              </w:rPr>
               <w:t>matplotlib.pyplot</w:t>
             </w:r>
+            <w:proofErr w:type="spellEnd"/>
             <w:proofErr w:type="gramEnd"/>
             <w:r>
               <w:rPr>
                 <w:rFonts w:ascii="Courier New" w:hAnsi="Courier New" w:cs="Courier New"/>
                 <w:lang w:val="en-US"/>
               </w:rPr>
-              <w:t xml:space="preserve"> as plt</w:t>
-            </w:r>
-          </w:p>
-          <w:p>
-            <w:pPr>
-              <w:pStyle w:val="Prrafodelista"/>
-              <w:rPr>
-                <w:rFonts w:ascii="Courier New" w:hAnsi="Courier New" w:cs="Courier New"/>
-                <w:lang w:val="en-US"/>
-              </w:rPr>
-            </w:pPr>
-            <w:r>
-              <w:rPr>
-                <w:rFonts w:ascii="Courier New" w:hAnsi="Courier New" w:cs="Courier New"/>
-                <w:lang w:val="en-US"/>
-              </w:rPr>
-              <w:t>from scipy.io import loadmat</w:t>
-            </w:r>
+              <w:t xml:space="preserve"> as </w:t>
+            </w:r>
+            <w:proofErr w:type="spellStart"/>
+            <w:r>
+              <w:rPr>
+                <w:rFonts w:ascii="Courier New" w:hAnsi="Courier New" w:cs="Courier New"/>
+                <w:lang w:val="en-US"/>
+              </w:rPr>
+              <w:t>plt</w:t>
+            </w:r>
+            <w:proofErr w:type="spellEnd"/>
+          </w:p>
+          <w:p>
+            <w:pPr>
+              <w:pStyle w:val="Prrafodelista"/>
+              <w:rPr>
+                <w:rFonts w:ascii="Courier New" w:hAnsi="Courier New" w:cs="Courier New"/>
+                <w:lang w:val="en-US"/>
+              </w:rPr>
+            </w:pPr>
+            <w:r>
+              <w:rPr>
+                <w:rFonts w:ascii="Courier New" w:hAnsi="Courier New" w:cs="Courier New"/>
+                <w:lang w:val="en-US"/>
+              </w:rPr>
+              <w:t xml:space="preserve">from scipy.io import </w:t>
+            </w:r>
+            <w:proofErr w:type="spellStart"/>
+            <w:r>
+              <w:rPr>
+                <w:rFonts w:ascii="Courier New" w:hAnsi="Courier New" w:cs="Courier New"/>
+                <w:lang w:val="en-US"/>
+              </w:rPr>
+              <w:t>loadmat</w:t>
+            </w:r>
+            <w:proofErr w:type="spellEnd"/>
           </w:p>
           <w:p>
             <w:pPr>
@@ -185,6 +233,7 @@
               </w:rPr>
               <w:t xml:space="preserve">import </w:t>
             </w:r>
+            <w:proofErr w:type="spellStart"/>
             <w:proofErr w:type="gramStart"/>
             <w:r>
               <w:rPr>
@@ -193,6 +242,7 @@
               </w:rPr>
               <w:t>scipy.optimize</w:t>
             </w:r>
+            <w:proofErr w:type="spellEnd"/>
             <w:proofErr w:type="gramEnd"/>
             <w:r>
               <w:rPr>
@@ -217,6 +267,7 @@
               </w:rPr>
               <w:t xml:space="preserve">import </w:t>
             </w:r>
+            <w:proofErr w:type="spellStart"/>
             <w:proofErr w:type="gramStart"/>
             <w:r>
               <w:rPr>
@@ -225,6 +276,7 @@
               </w:rPr>
               <w:t>sklearn.preprocessing</w:t>
             </w:r>
+            <w:proofErr w:type="spellEnd"/>
             <w:proofErr w:type="gramEnd"/>
           </w:p>
           <w:p>
@@ -249,39 +301,98 @@
                 <w:rFonts w:ascii="Courier New" w:hAnsi="Courier New" w:cs="Courier New"/>
                 <w:lang w:val="en-US"/>
               </w:rPr>
-              <w:t>import displayData, checkNNGradients</w:t>
-            </w:r>
-          </w:p>
-          <w:p>
-            <w:pPr>
-              <w:pStyle w:val="Prrafodelista"/>
-              <w:rPr>
-                <w:rFonts w:ascii="Courier New" w:hAnsi="Courier New" w:cs="Courier New"/>
-                <w:lang w:val="en-US"/>
-              </w:rPr>
-            </w:pPr>
-            <w:r>
-              <w:rPr>
-                <w:rFonts w:ascii="Courier New" w:hAnsi="Courier New" w:cs="Courier New"/>
-                <w:lang w:val="en-US"/>
-              </w:rPr>
-              <w:t>from displayData import *</w:t>
-            </w:r>
-          </w:p>
-          <w:p>
-            <w:pPr>
-              <w:pStyle w:val="Prrafodelista"/>
-              <w:rPr>
-                <w:rFonts w:ascii="Courier New" w:hAnsi="Courier New" w:cs="Courier New"/>
-                <w:lang w:val="en-US"/>
-              </w:rPr>
-            </w:pPr>
-            <w:r>
-              <w:rPr>
-                <w:rFonts w:ascii="Courier New" w:hAnsi="Courier New" w:cs="Courier New"/>
-                <w:lang w:val="en-US"/>
-              </w:rPr>
-              <w:t>from checkNNGradients import *</w:t>
+              <w:t xml:space="preserve">import </w:t>
+            </w:r>
+            <w:proofErr w:type="spellStart"/>
+            <w:r>
+              <w:rPr>
+                <w:rFonts w:ascii="Courier New" w:hAnsi="Courier New" w:cs="Courier New"/>
+                <w:lang w:val="en-US"/>
+              </w:rPr>
+              <w:t>displayData</w:t>
+            </w:r>
+            <w:proofErr w:type="spellEnd"/>
+            <w:r>
+              <w:rPr>
+                <w:rFonts w:ascii="Courier New" w:hAnsi="Courier New" w:cs="Courier New"/>
+                <w:lang w:val="en-US"/>
+              </w:rPr>
+              <w:t xml:space="preserve">, </w:t>
+            </w:r>
+            <w:proofErr w:type="spellStart"/>
+            <w:proofErr w:type="gramStart"/>
+            <w:r>
+              <w:rPr>
+                <w:rFonts w:ascii="Courier New" w:hAnsi="Courier New" w:cs="Courier New"/>
+                <w:lang w:val="en-US"/>
+              </w:rPr>
+              <w:t>checkNNGradients</w:t>
+            </w:r>
+            <w:proofErr w:type="spellEnd"/>
+            <w:proofErr w:type="gramEnd"/>
+          </w:p>
+          <w:p>
+            <w:pPr>
+              <w:pStyle w:val="Prrafodelista"/>
+              <w:rPr>
+                <w:rFonts w:ascii="Courier New" w:hAnsi="Courier New" w:cs="Courier New"/>
+                <w:lang w:val="en-US"/>
+              </w:rPr>
+            </w:pPr>
+            <w:r>
+              <w:rPr>
+                <w:rFonts w:ascii="Courier New" w:hAnsi="Courier New" w:cs="Courier New"/>
+                <w:lang w:val="en-US"/>
+              </w:rPr>
+              <w:t xml:space="preserve">from </w:t>
+            </w:r>
+            <w:proofErr w:type="spellStart"/>
+            <w:r>
+              <w:rPr>
+                <w:rFonts w:ascii="Courier New" w:hAnsi="Courier New" w:cs="Courier New"/>
+                <w:lang w:val="en-US"/>
+              </w:rPr>
+              <w:t>displayData</w:t>
+            </w:r>
+            <w:proofErr w:type="spellEnd"/>
+            <w:r>
+              <w:rPr>
+                <w:rFonts w:ascii="Courier New" w:hAnsi="Courier New" w:cs="Courier New"/>
+                <w:lang w:val="en-US"/>
+              </w:rPr>
+              <w:t xml:space="preserve"> import *</w:t>
+            </w:r>
+          </w:p>
+          <w:p>
+            <w:pPr>
+              <w:pStyle w:val="Prrafodelista"/>
+              <w:rPr>
+                <w:rFonts w:ascii="Courier New" w:hAnsi="Courier New" w:cs="Courier New"/>
+                <w:lang w:val="en-US"/>
+              </w:rPr>
+            </w:pPr>
+            <w:r>
+              <w:rPr>
+                <w:rFonts w:ascii="Courier New" w:hAnsi="Courier New" w:cs="Courier New"/>
+                <w:lang w:val="en-US"/>
+              </w:rPr>
+              <w:t xml:space="preserve">from </w:t>
+            </w:r>
+            <w:proofErr w:type="spellStart"/>
+            <w:r>
+              <w:rPr>
+                <w:rFonts w:ascii="Courier New" w:hAnsi="Courier New" w:cs="Courier New"/>
+                <w:lang w:val="en-US"/>
+              </w:rPr>
+              <w:t>checkNNGradients</w:t>
+            </w:r>
+            <w:proofErr w:type="spellEnd"/>
+            <w:r>
+              <w:rPr>
+                <w:rFonts w:ascii="Courier New" w:hAnsi="Courier New" w:cs="Courier New"/>
+                <w:lang w:val="en-US"/>
+              </w:rPr>
+              <w:t xml:space="preserve"> import *</w:t>
             </w:r>
           </w:p>
           <w:p>
@@ -331,7 +442,23 @@
                 <w:rFonts w:ascii="Courier New" w:hAnsi="Courier New" w:cs="Courier New"/>
                 <w:lang w:val="en-US"/>
               </w:rPr>
-              <w:t xml:space="preserve">    return 1 / (1 + np.exp(-X))</w:t>
+              <w:t xml:space="preserve">    return 1 / (1 + </w:t>
+            </w:r>
+            <w:proofErr w:type="spellStart"/>
+            <w:r>
+              <w:rPr>
+                <w:rFonts w:ascii="Courier New" w:hAnsi="Courier New" w:cs="Courier New"/>
+                <w:lang w:val="en-US"/>
+              </w:rPr>
+              <w:t>np.exp</w:t>
+            </w:r>
+            <w:proofErr w:type="spellEnd"/>
+            <w:r>
+              <w:rPr>
+                <w:rFonts w:ascii="Courier New" w:hAnsi="Courier New" w:cs="Courier New"/>
+                <w:lang w:val="en-US"/>
+              </w:rPr>
+              <w:t>(-X))</w:t>
             </w:r>
           </w:p>
           <w:p>
@@ -397,7 +524,15 @@
                 <w:rFonts w:ascii="Courier New" w:hAnsi="Courier New" w:cs="Courier New"/>
                 <w:lang w:val="en-US"/>
               </w:rPr>
-              <w:t xml:space="preserve">    A1, A2, H = forward_</w:t>
+              <w:t xml:space="preserve">    A1, A2, H = </w:t>
+            </w:r>
+            <w:proofErr w:type="spellStart"/>
+            <w:r>
+              <w:rPr>
+                <w:rFonts w:ascii="Courier New" w:hAnsi="Courier New" w:cs="Courier New"/>
+                <w:lang w:val="en-US"/>
+              </w:rPr>
+              <w:t>forward_</w:t>
             </w:r>
             <w:proofErr w:type="gramStart"/>
             <w:r>
@@ -405,7 +540,15 @@
                 <w:rFonts w:ascii="Courier New" w:hAnsi="Courier New" w:cs="Courier New"/>
                 <w:lang w:val="en-US"/>
               </w:rPr>
-              <w:t>propagation(</w:t>
+              <w:t>propagation</w:t>
+            </w:r>
+            <w:proofErr w:type="spellEnd"/>
+            <w:r>
+              <w:rPr>
+                <w:rFonts w:ascii="Courier New" w:hAnsi="Courier New" w:cs="Courier New"/>
+                <w:lang w:val="en-US"/>
+              </w:rPr>
+              <w:t>(</w:t>
             </w:r>
             <w:proofErr w:type="gramEnd"/>
             <w:r>
@@ -431,6 +574,7 @@
               </w:rPr>
               <w:t xml:space="preserve">    m = </w:t>
             </w:r>
+            <w:proofErr w:type="spellStart"/>
             <w:proofErr w:type="gramStart"/>
             <w:r>
               <w:rPr>
@@ -439,6 +583,7 @@
               </w:rPr>
               <w:t>X.shape</w:t>
             </w:r>
+            <w:proofErr w:type="spellEnd"/>
             <w:proofErr w:type="gramEnd"/>
             <w:r>
               <w:rPr>
@@ -463,6 +608,7 @@
               </w:rPr>
               <w:t xml:space="preserve">    l1 = </w:t>
             </w:r>
+            <w:proofErr w:type="spellStart"/>
             <w:proofErr w:type="gramStart"/>
             <w:r>
               <w:rPr>
@@ -471,6 +617,7 @@
               </w:rPr>
               <w:t>np.transpose</w:t>
             </w:r>
+            <w:proofErr w:type="spellEnd"/>
             <w:proofErr w:type="gramEnd"/>
             <w:r>
               <w:rPr>
@@ -495,6 +642,7 @@
               </w:rPr>
               <w:t xml:space="preserve">    l2 = </w:t>
             </w:r>
+            <w:proofErr w:type="spellStart"/>
             <w:proofErr w:type="gramStart"/>
             <w:r>
               <w:rPr>
@@ -503,6 +651,7 @@
               </w:rPr>
               <w:t>np.transpose</w:t>
             </w:r>
+            <w:proofErr w:type="spellEnd"/>
             <w:proofErr w:type="gramEnd"/>
             <w:r>
               <w:rPr>
@@ -541,7 +690,23 @@
                 <w:rFonts w:ascii="Courier New" w:hAnsi="Courier New" w:cs="Courier New"/>
                 <w:lang w:val="en-US"/>
               </w:rPr>
-              <w:t xml:space="preserve">    ret = np.sum(ret) / m</w:t>
+              <w:t xml:space="preserve">    ret = </w:t>
+            </w:r>
+            <w:proofErr w:type="spellStart"/>
+            <w:r>
+              <w:rPr>
+                <w:rFonts w:ascii="Courier New" w:hAnsi="Courier New" w:cs="Courier New"/>
+                <w:lang w:val="en-US"/>
+              </w:rPr>
+              <w:t>np.sum</w:t>
+            </w:r>
+            <w:proofErr w:type="spellEnd"/>
+            <w:r>
+              <w:rPr>
+                <w:rFonts w:ascii="Courier New" w:hAnsi="Courier New" w:cs="Courier New"/>
+                <w:lang w:val="en-US"/>
+              </w:rPr>
+              <w:t>(ret) / m</w:t>
             </w:r>
           </w:p>
           <w:p>
@@ -559,22 +724,1643 @@
               </w:rPr>
               <w:t xml:space="preserve">    ret += (l / (2 * m)) * (</w:t>
             </w:r>
+            <w:proofErr w:type="spellStart"/>
             <w:proofErr w:type="gramStart"/>
             <w:r>
               <w:rPr>
                 <w:rFonts w:ascii="Courier New" w:hAnsi="Courier New" w:cs="Courier New"/>
                 <w:lang w:val="en-US"/>
               </w:rPr>
-              <w:t>np.sum(</w:t>
-            </w:r>
+              <w:t>np.sum</w:t>
+            </w:r>
+            <w:proofErr w:type="spellEnd"/>
+            <w:r>
+              <w:rPr>
+                <w:rFonts w:ascii="Courier New" w:hAnsi="Courier New" w:cs="Courier New"/>
+                <w:lang w:val="en-US"/>
+              </w:rPr>
+              <w:t>(</w:t>
+            </w:r>
+            <w:proofErr w:type="spellStart"/>
             <w:proofErr w:type="gramEnd"/>
             <w:r>
               <w:rPr>
                 <w:rFonts w:ascii="Courier New" w:hAnsi="Courier New" w:cs="Courier New"/>
                 <w:lang w:val="en-US"/>
               </w:rPr>
-              <w:t>np.square(T_1[:, 1:])) + np.sum(np.square(T_2[:, 1:])))</w:t>
-            </w:r>
+              <w:t>np.square</w:t>
+            </w:r>
+            <w:proofErr w:type="spellEnd"/>
+            <w:r>
+              <w:rPr>
+                <w:rFonts w:ascii="Courier New" w:hAnsi="Courier New" w:cs="Courier New"/>
+                <w:lang w:val="en-US"/>
+              </w:rPr>
+              <w:t xml:space="preserve">(T_1[:, 1:])) + </w:t>
+            </w:r>
+            <w:proofErr w:type="spellStart"/>
+            <w:r>
+              <w:rPr>
+                <w:rFonts w:ascii="Courier New" w:hAnsi="Courier New" w:cs="Courier New"/>
+                <w:lang w:val="en-US"/>
+              </w:rPr>
+              <w:t>np.sum</w:t>
+            </w:r>
+            <w:proofErr w:type="spellEnd"/>
+            <w:r>
+              <w:rPr>
+                <w:rFonts w:ascii="Courier New" w:hAnsi="Courier New" w:cs="Courier New"/>
+                <w:lang w:val="en-US"/>
+              </w:rPr>
+              <w:t>(</w:t>
+            </w:r>
+            <w:proofErr w:type="spellStart"/>
+            <w:r>
+              <w:rPr>
+                <w:rFonts w:ascii="Courier New" w:hAnsi="Courier New" w:cs="Courier New"/>
+                <w:lang w:val="en-US"/>
+              </w:rPr>
+              <w:t>np.square</w:t>
+            </w:r>
+            <w:proofErr w:type="spellEnd"/>
+            <w:r>
+              <w:rPr>
+                <w:rFonts w:ascii="Courier New" w:hAnsi="Courier New" w:cs="Courier New"/>
+                <w:lang w:val="en-US"/>
+              </w:rPr>
+              <w:t>(T_2[:, 1:])))</w:t>
+            </w:r>
+          </w:p>
+          <w:p>
+            <w:pPr>
+              <w:pStyle w:val="Prrafodelista"/>
+              <w:rPr>
+                <w:rFonts w:ascii="Courier New" w:hAnsi="Courier New" w:cs="Courier New"/>
+                <w:lang w:val="en-US"/>
+              </w:rPr>
+            </w:pPr>
+            <w:r>
+              <w:rPr>
+                <w:rFonts w:ascii="Courier New" w:hAnsi="Courier New" w:cs="Courier New"/>
+                <w:lang w:val="en-US"/>
+              </w:rPr>
+              <w:t xml:space="preserve">    return </w:t>
+            </w:r>
+            <w:proofErr w:type="gramStart"/>
+            <w:r>
+              <w:rPr>
+                <w:rFonts w:ascii="Courier New" w:hAnsi="Courier New" w:cs="Courier New"/>
+                <w:lang w:val="en-US"/>
+              </w:rPr>
+              <w:t>ret</w:t>
+            </w:r>
+            <w:proofErr w:type="gramEnd"/>
+          </w:p>
+          <w:p>
+            <w:pPr>
+              <w:pStyle w:val="Prrafodelista"/>
+              <w:rPr>
+                <w:rFonts w:ascii="Courier New" w:hAnsi="Courier New" w:cs="Courier New"/>
+                <w:lang w:val="en-US"/>
+              </w:rPr>
+            </w:pPr>
+          </w:p>
+          <w:p>
+            <w:pPr>
+              <w:pStyle w:val="Prrafodelista"/>
+              <w:rPr>
+                <w:rFonts w:ascii="Courier New" w:hAnsi="Courier New" w:cs="Courier New"/>
+                <w:lang w:val="en-US"/>
+              </w:rPr>
+            </w:pPr>
+          </w:p>
+          <w:p>
+            <w:pPr>
+              <w:pStyle w:val="Prrafodelista"/>
+              <w:rPr>
+                <w:rFonts w:ascii="Courier New" w:hAnsi="Courier New" w:cs="Courier New"/>
+                <w:lang w:val="en-US"/>
+              </w:rPr>
+            </w:pPr>
+            <w:r>
+              <w:rPr>
+                <w:rFonts w:ascii="Courier New" w:hAnsi="Courier New" w:cs="Courier New"/>
+                <w:lang w:val="en-US"/>
+              </w:rPr>
+              <w:t xml:space="preserve">def </w:t>
+            </w:r>
+            <w:proofErr w:type="spellStart"/>
+            <w:r>
+              <w:rPr>
+                <w:rFonts w:ascii="Courier New" w:hAnsi="Courier New" w:cs="Courier New"/>
+                <w:lang w:val="en-US"/>
+              </w:rPr>
+              <w:t>forward_</w:t>
+            </w:r>
+            <w:proofErr w:type="gramStart"/>
+            <w:r>
+              <w:rPr>
+                <w:rFonts w:ascii="Courier New" w:hAnsi="Courier New" w:cs="Courier New"/>
+                <w:lang w:val="en-US"/>
+              </w:rPr>
+              <w:t>propagation</w:t>
+            </w:r>
+            <w:proofErr w:type="spellEnd"/>
+            <w:r>
+              <w:rPr>
+                <w:rFonts w:ascii="Courier New" w:hAnsi="Courier New" w:cs="Courier New"/>
+                <w:lang w:val="en-US"/>
+              </w:rPr>
+              <w:t>(</w:t>
+            </w:r>
+            <w:proofErr w:type="gramEnd"/>
+            <w:r>
+              <w:rPr>
+                <w:rFonts w:ascii="Courier New" w:hAnsi="Courier New" w:cs="Courier New"/>
+                <w:lang w:val="en-US"/>
+              </w:rPr>
+              <w:t>X, T1, T2):</w:t>
+            </w:r>
+          </w:p>
+          <w:p>
+            <w:pPr>
+              <w:pStyle w:val="Prrafodelista"/>
+              <w:rPr>
+                <w:rFonts w:ascii="Courier New" w:hAnsi="Courier New" w:cs="Courier New"/>
+                <w:lang w:val="en-US"/>
+              </w:rPr>
+            </w:pPr>
+            <w:r>
+              <w:rPr>
+                <w:rFonts w:ascii="Courier New" w:hAnsi="Courier New" w:cs="Courier New"/>
+                <w:lang w:val="en-US"/>
+              </w:rPr>
+              <w:t xml:space="preserve">    m = </w:t>
+            </w:r>
+            <w:proofErr w:type="spellStart"/>
+            <w:proofErr w:type="gramStart"/>
+            <w:r>
+              <w:rPr>
+                <w:rFonts w:ascii="Courier New" w:hAnsi="Courier New" w:cs="Courier New"/>
+                <w:lang w:val="en-US"/>
+              </w:rPr>
+              <w:t>X.shape</w:t>
+            </w:r>
+            <w:proofErr w:type="spellEnd"/>
+            <w:proofErr w:type="gramEnd"/>
+            <w:r>
+              <w:rPr>
+                <w:rFonts w:ascii="Courier New" w:hAnsi="Courier New" w:cs="Courier New"/>
+                <w:lang w:val="en-US"/>
+              </w:rPr>
+              <w:t>[0]</w:t>
+            </w:r>
+          </w:p>
+          <w:p>
+            <w:pPr>
+              <w:pStyle w:val="Prrafodelista"/>
+              <w:rPr>
+                <w:rFonts w:ascii="Courier New" w:hAnsi="Courier New" w:cs="Courier New"/>
+                <w:lang w:val="en-US"/>
+              </w:rPr>
+            </w:pPr>
+          </w:p>
+          <w:p>
+            <w:pPr>
+              <w:pStyle w:val="Prrafodelista"/>
+              <w:rPr>
+                <w:rFonts w:ascii="Courier New" w:hAnsi="Courier New" w:cs="Courier New"/>
+                <w:lang w:val="en-US"/>
+              </w:rPr>
+            </w:pPr>
+            <w:r>
+              <w:rPr>
+                <w:rFonts w:ascii="Courier New" w:hAnsi="Courier New" w:cs="Courier New"/>
+                <w:lang w:val="en-US"/>
+              </w:rPr>
+              <w:t xml:space="preserve">    A1 = </w:t>
+            </w:r>
+            <w:proofErr w:type="spellStart"/>
+            <w:proofErr w:type="gramStart"/>
+            <w:r>
+              <w:rPr>
+                <w:rFonts w:ascii="Courier New" w:hAnsi="Courier New" w:cs="Courier New"/>
+                <w:lang w:val="en-US"/>
+              </w:rPr>
+              <w:t>np.hstack</w:t>
+            </w:r>
+            <w:proofErr w:type="spellEnd"/>
+            <w:proofErr w:type="gramEnd"/>
+            <w:r>
+              <w:rPr>
+                <w:rFonts w:ascii="Courier New" w:hAnsi="Courier New" w:cs="Courier New"/>
+                <w:lang w:val="en-US"/>
+              </w:rPr>
+              <w:t>([</w:t>
+            </w:r>
+            <w:proofErr w:type="spellStart"/>
+            <w:r>
+              <w:rPr>
+                <w:rFonts w:ascii="Courier New" w:hAnsi="Courier New" w:cs="Courier New"/>
+                <w:lang w:val="en-US"/>
+              </w:rPr>
+              <w:t>np.ones</w:t>
+            </w:r>
+            <w:proofErr w:type="spellEnd"/>
+            <w:r>
+              <w:rPr>
+                <w:rFonts w:ascii="Courier New" w:hAnsi="Courier New" w:cs="Courier New"/>
+                <w:lang w:val="en-US"/>
+              </w:rPr>
+              <w:t>([m, 1]), X])</w:t>
+            </w:r>
+          </w:p>
+          <w:p>
+            <w:pPr>
+              <w:pStyle w:val="Prrafodelista"/>
+              <w:rPr>
+                <w:rFonts w:ascii="Courier New" w:hAnsi="Courier New" w:cs="Courier New"/>
+                <w:lang w:val="en-US"/>
+              </w:rPr>
+            </w:pPr>
+            <w:r>
+              <w:rPr>
+                <w:rFonts w:ascii="Courier New" w:hAnsi="Courier New" w:cs="Courier New"/>
+                <w:lang w:val="en-US"/>
+              </w:rPr>
+              <w:t xml:space="preserve">    Z2 = </w:t>
+            </w:r>
+            <w:proofErr w:type="gramStart"/>
+            <w:r>
+              <w:rPr>
+                <w:rFonts w:ascii="Courier New" w:hAnsi="Courier New" w:cs="Courier New"/>
+                <w:lang w:val="en-US"/>
+              </w:rPr>
+              <w:t>np.dot(</w:t>
+            </w:r>
+            <w:proofErr w:type="gramEnd"/>
+            <w:r>
+              <w:rPr>
+                <w:rFonts w:ascii="Courier New" w:hAnsi="Courier New" w:cs="Courier New"/>
+                <w:lang w:val="en-US"/>
+              </w:rPr>
+              <w:t>A1, T1.T)</w:t>
+            </w:r>
+          </w:p>
+          <w:p>
+            <w:pPr>
+              <w:pStyle w:val="Prrafodelista"/>
+              <w:rPr>
+                <w:rFonts w:ascii="Courier New" w:hAnsi="Courier New" w:cs="Courier New"/>
+                <w:lang w:val="en-US"/>
+              </w:rPr>
+            </w:pPr>
+            <w:r>
+              <w:rPr>
+                <w:rFonts w:ascii="Courier New" w:hAnsi="Courier New" w:cs="Courier New"/>
+                <w:lang w:val="en-US"/>
+              </w:rPr>
+              <w:t xml:space="preserve">    A2 = </w:t>
+            </w:r>
+            <w:proofErr w:type="spellStart"/>
+            <w:proofErr w:type="gramStart"/>
+            <w:r>
+              <w:rPr>
+                <w:rFonts w:ascii="Courier New" w:hAnsi="Courier New" w:cs="Courier New"/>
+                <w:lang w:val="en-US"/>
+              </w:rPr>
+              <w:t>np.hstack</w:t>
+            </w:r>
+            <w:proofErr w:type="spellEnd"/>
+            <w:proofErr w:type="gramEnd"/>
+            <w:r>
+              <w:rPr>
+                <w:rFonts w:ascii="Courier New" w:hAnsi="Courier New" w:cs="Courier New"/>
+                <w:lang w:val="en-US"/>
+              </w:rPr>
+              <w:t>([</w:t>
+            </w:r>
+            <w:proofErr w:type="spellStart"/>
+            <w:r>
+              <w:rPr>
+                <w:rFonts w:ascii="Courier New" w:hAnsi="Courier New" w:cs="Courier New"/>
+                <w:lang w:val="en-US"/>
+              </w:rPr>
+              <w:t>np.ones</w:t>
+            </w:r>
+            <w:proofErr w:type="spellEnd"/>
+            <w:r>
+              <w:rPr>
+                <w:rFonts w:ascii="Courier New" w:hAnsi="Courier New" w:cs="Courier New"/>
+                <w:lang w:val="en-US"/>
+              </w:rPr>
+              <w:t>([m, 1]), sigmoid(Z2)])</w:t>
+            </w:r>
+          </w:p>
+          <w:p>
+            <w:pPr>
+              <w:pStyle w:val="Prrafodelista"/>
+              <w:rPr>
+                <w:rFonts w:ascii="Courier New" w:hAnsi="Courier New" w:cs="Courier New"/>
+                <w:lang w:val="en-US"/>
+              </w:rPr>
+            </w:pPr>
+            <w:r>
+              <w:rPr>
+                <w:rFonts w:ascii="Courier New" w:hAnsi="Courier New" w:cs="Courier New"/>
+                <w:lang w:val="en-US"/>
+              </w:rPr>
+              <w:t xml:space="preserve">    Z3 = </w:t>
+            </w:r>
+            <w:proofErr w:type="gramStart"/>
+            <w:r>
+              <w:rPr>
+                <w:rFonts w:ascii="Courier New" w:hAnsi="Courier New" w:cs="Courier New"/>
+                <w:lang w:val="en-US"/>
+              </w:rPr>
+              <w:t>np.dot(</w:t>
+            </w:r>
+            <w:proofErr w:type="gramEnd"/>
+            <w:r>
+              <w:rPr>
+                <w:rFonts w:ascii="Courier New" w:hAnsi="Courier New" w:cs="Courier New"/>
+                <w:lang w:val="en-US"/>
+              </w:rPr>
+              <w:t>A2, T2.T)</w:t>
+            </w:r>
+          </w:p>
+          <w:p>
+            <w:pPr>
+              <w:pStyle w:val="Prrafodelista"/>
+              <w:rPr>
+                <w:rFonts w:ascii="Courier New" w:hAnsi="Courier New" w:cs="Courier New"/>
+                <w:lang w:val="en-US"/>
+              </w:rPr>
+            </w:pPr>
+            <w:r>
+              <w:rPr>
+                <w:rFonts w:ascii="Courier New" w:hAnsi="Courier New" w:cs="Courier New"/>
+                <w:lang w:val="en-US"/>
+              </w:rPr>
+              <w:lastRenderedPageBreak/>
+              <w:t xml:space="preserve">    H = sigmoid(Z3)</w:t>
+            </w:r>
+          </w:p>
+          <w:p>
+            <w:pPr>
+              <w:pStyle w:val="Prrafodelista"/>
+              <w:rPr>
+                <w:rFonts w:ascii="Courier New" w:hAnsi="Courier New" w:cs="Courier New"/>
+                <w:lang w:val="en-US"/>
+              </w:rPr>
+            </w:pPr>
+          </w:p>
+          <w:p>
+            <w:pPr>
+              <w:pStyle w:val="Prrafodelista"/>
+              <w:rPr>
+                <w:rFonts w:ascii="Courier New" w:hAnsi="Courier New" w:cs="Courier New"/>
+              </w:rPr>
+            </w:pPr>
+            <w:r>
+              <w:rPr>
+                <w:rFonts w:ascii="Courier New" w:hAnsi="Courier New" w:cs="Courier New"/>
+                <w:lang w:val="en-US"/>
+              </w:rPr>
+              <w:t xml:space="preserve">    </w:t>
+            </w:r>
+            <w:proofErr w:type="spellStart"/>
+            <w:r>
+              <w:rPr>
+                <w:rFonts w:ascii="Courier New" w:hAnsi="Courier New" w:cs="Courier New"/>
+              </w:rPr>
+              <w:t>return</w:t>
+            </w:r>
+            <w:proofErr w:type="spellEnd"/>
+            <w:r>
+              <w:rPr>
+                <w:rFonts w:ascii="Courier New" w:hAnsi="Courier New" w:cs="Courier New"/>
+              </w:rPr>
+              <w:t xml:space="preserve"> A1, A2, H</w:t>
+            </w:r>
+          </w:p>
+          <w:p>
+            <w:pPr>
+              <w:pStyle w:val="Prrafodelista"/>
+              <w:rPr>
+                <w:rFonts w:ascii="Courier New" w:hAnsi="Courier New" w:cs="Courier New"/>
+              </w:rPr>
+            </w:pPr>
+          </w:p>
+          <w:p>
+            <w:pPr>
+              <w:pStyle w:val="Prrafodelista"/>
+              <w:rPr>
+                <w:rFonts w:ascii="Courier New" w:hAnsi="Courier New" w:cs="Courier New"/>
+              </w:rPr>
+            </w:pPr>
+          </w:p>
+          <w:p>
+            <w:pPr>
+              <w:pStyle w:val="Prrafodelista"/>
+              <w:rPr>
+                <w:rFonts w:ascii="Courier New" w:hAnsi="Courier New" w:cs="Courier New"/>
+              </w:rPr>
+            </w:pPr>
+            <w:r>
+              <w:rPr>
+                <w:rFonts w:ascii="Courier New" w:hAnsi="Courier New" w:cs="Courier New"/>
+              </w:rPr>
+              <w:t># Devuelve una tupla con coste y gradiente</w:t>
+            </w:r>
+          </w:p>
+          <w:p>
+            <w:pPr>
+              <w:pStyle w:val="Prrafodelista"/>
+              <w:rPr>
+                <w:rFonts w:ascii="Courier New" w:hAnsi="Courier New" w:cs="Courier New"/>
+                <w:lang w:val="en-US"/>
+              </w:rPr>
+            </w:pPr>
+            <w:r>
+              <w:rPr>
+                <w:rFonts w:ascii="Courier New" w:hAnsi="Courier New" w:cs="Courier New"/>
+                <w:lang w:val="en-US"/>
+              </w:rPr>
+              <w:t xml:space="preserve">def </w:t>
+            </w:r>
+            <w:proofErr w:type="gramStart"/>
+            <w:r>
+              <w:rPr>
+                <w:rFonts w:ascii="Courier New" w:hAnsi="Courier New" w:cs="Courier New"/>
+                <w:lang w:val="en-US"/>
+              </w:rPr>
+              <w:t>gradient(</w:t>
+            </w:r>
+            <w:proofErr w:type="gramEnd"/>
+            <w:r>
+              <w:rPr>
+                <w:rFonts w:ascii="Courier New" w:hAnsi="Courier New" w:cs="Courier New"/>
+                <w:lang w:val="en-US"/>
+              </w:rPr>
+              <w:t>X, Y, l, theta_1, theta_2):</w:t>
+            </w:r>
+          </w:p>
+          <w:p>
+            <w:pPr>
+              <w:pStyle w:val="Prrafodelista"/>
+              <w:rPr>
+                <w:rFonts w:ascii="Courier New" w:hAnsi="Courier New" w:cs="Courier New"/>
+                <w:lang w:val="en-US"/>
+              </w:rPr>
+            </w:pPr>
+            <w:r>
+              <w:rPr>
+                <w:rFonts w:ascii="Courier New" w:hAnsi="Courier New" w:cs="Courier New"/>
+                <w:lang w:val="en-US"/>
+              </w:rPr>
+              <w:t xml:space="preserve">    m = </w:t>
+            </w:r>
+            <w:proofErr w:type="spellStart"/>
+            <w:proofErr w:type="gramStart"/>
+            <w:r>
+              <w:rPr>
+                <w:rFonts w:ascii="Courier New" w:hAnsi="Courier New" w:cs="Courier New"/>
+                <w:lang w:val="en-US"/>
+              </w:rPr>
+              <w:t>X.shape</w:t>
+            </w:r>
+            <w:proofErr w:type="spellEnd"/>
+            <w:proofErr w:type="gramEnd"/>
+            <w:r>
+              <w:rPr>
+                <w:rFonts w:ascii="Courier New" w:hAnsi="Courier New" w:cs="Courier New"/>
+                <w:lang w:val="en-US"/>
+              </w:rPr>
+              <w:t>[0]</w:t>
+            </w:r>
+          </w:p>
+          <w:p>
+            <w:pPr>
+              <w:pStyle w:val="Prrafodelista"/>
+              <w:rPr>
+                <w:rFonts w:ascii="Courier New" w:hAnsi="Courier New" w:cs="Courier New"/>
+                <w:lang w:val="en-US"/>
+              </w:rPr>
+            </w:pPr>
+            <w:r>
+              <w:rPr>
+                <w:rFonts w:ascii="Courier New" w:hAnsi="Courier New" w:cs="Courier New"/>
+                <w:lang w:val="en-US"/>
+              </w:rPr>
+              <w:t xml:space="preserve">    A1, A2, H = </w:t>
+            </w:r>
+            <w:proofErr w:type="spellStart"/>
+            <w:r>
+              <w:rPr>
+                <w:rFonts w:ascii="Courier New" w:hAnsi="Courier New" w:cs="Courier New"/>
+                <w:lang w:val="en-US"/>
+              </w:rPr>
+              <w:t>forward_</w:t>
+            </w:r>
+            <w:proofErr w:type="gramStart"/>
+            <w:r>
+              <w:rPr>
+                <w:rFonts w:ascii="Courier New" w:hAnsi="Courier New" w:cs="Courier New"/>
+                <w:lang w:val="en-US"/>
+              </w:rPr>
+              <w:t>propagation</w:t>
+            </w:r>
+            <w:proofErr w:type="spellEnd"/>
+            <w:r>
+              <w:rPr>
+                <w:rFonts w:ascii="Courier New" w:hAnsi="Courier New" w:cs="Courier New"/>
+                <w:lang w:val="en-US"/>
+              </w:rPr>
+              <w:t>(</w:t>
+            </w:r>
+            <w:proofErr w:type="gramEnd"/>
+            <w:r>
+              <w:rPr>
+                <w:rFonts w:ascii="Courier New" w:hAnsi="Courier New" w:cs="Courier New"/>
+                <w:lang w:val="en-US"/>
+              </w:rPr>
+              <w:t>X, theta_1, theta_2)</w:t>
+            </w:r>
+          </w:p>
+          <w:p>
+            <w:pPr>
+              <w:pStyle w:val="Prrafodelista"/>
+              <w:rPr>
+                <w:rFonts w:ascii="Courier New" w:hAnsi="Courier New" w:cs="Courier New"/>
+                <w:lang w:val="en-US"/>
+              </w:rPr>
+            </w:pPr>
+            <w:r>
+              <w:rPr>
+                <w:rFonts w:ascii="Courier New" w:hAnsi="Courier New" w:cs="Courier New"/>
+                <w:lang w:val="en-US"/>
+              </w:rPr>
+              <w:t xml:space="preserve">    D1, D2 = </w:t>
+            </w:r>
+            <w:proofErr w:type="spellStart"/>
+            <w:proofErr w:type="gramStart"/>
+            <w:r>
+              <w:rPr>
+                <w:rFonts w:ascii="Courier New" w:hAnsi="Courier New" w:cs="Courier New"/>
+                <w:lang w:val="en-US"/>
+              </w:rPr>
+              <w:t>np.zeros</w:t>
+            </w:r>
+            <w:proofErr w:type="spellEnd"/>
+            <w:proofErr w:type="gramEnd"/>
+            <w:r>
+              <w:rPr>
+                <w:rFonts w:ascii="Courier New" w:hAnsi="Courier New" w:cs="Courier New"/>
+                <w:lang w:val="en-US"/>
+              </w:rPr>
+              <w:t xml:space="preserve">(theta_1.shape), </w:t>
+            </w:r>
+            <w:proofErr w:type="spellStart"/>
+            <w:r>
+              <w:rPr>
+                <w:rFonts w:ascii="Courier New" w:hAnsi="Courier New" w:cs="Courier New"/>
+                <w:lang w:val="en-US"/>
+              </w:rPr>
+              <w:t>np.zeros</w:t>
+            </w:r>
+            <w:proofErr w:type="spellEnd"/>
+            <w:r>
+              <w:rPr>
+                <w:rFonts w:ascii="Courier New" w:hAnsi="Courier New" w:cs="Courier New"/>
+                <w:lang w:val="en-US"/>
+              </w:rPr>
+              <w:t>(theta_2.shape)</w:t>
+            </w:r>
+          </w:p>
+          <w:p>
+            <w:pPr>
+              <w:pStyle w:val="Prrafodelista"/>
+              <w:rPr>
+                <w:rFonts w:ascii="Courier New" w:hAnsi="Courier New" w:cs="Courier New"/>
+                <w:lang w:val="en-US"/>
+              </w:rPr>
+            </w:pPr>
+          </w:p>
+          <w:p>
+            <w:pPr>
+              <w:pStyle w:val="Prrafodelista"/>
+              <w:rPr>
+                <w:rFonts w:ascii="Courier New" w:hAnsi="Courier New" w:cs="Courier New"/>
+                <w:lang w:val="en-US"/>
+              </w:rPr>
+            </w:pPr>
+            <w:r>
+              <w:rPr>
+                <w:rFonts w:ascii="Courier New" w:hAnsi="Courier New" w:cs="Courier New"/>
+                <w:lang w:val="en-US"/>
+              </w:rPr>
+              <w:t xml:space="preserve">    for t in range(m):</w:t>
+            </w:r>
+          </w:p>
+          <w:p>
+            <w:pPr>
+              <w:pStyle w:val="Prrafodelista"/>
+              <w:rPr>
+                <w:rFonts w:ascii="Courier New" w:hAnsi="Courier New" w:cs="Courier New"/>
+                <w:lang w:val="en-US"/>
+              </w:rPr>
+            </w:pPr>
+            <w:r>
+              <w:rPr>
+                <w:rFonts w:ascii="Courier New" w:hAnsi="Courier New" w:cs="Courier New"/>
+                <w:lang w:val="en-US"/>
+              </w:rPr>
+              <w:t xml:space="preserve">        a1t = A1[t</w:t>
+            </w:r>
+            <w:proofErr w:type="gramStart"/>
+            <w:r>
+              <w:rPr>
+                <w:rFonts w:ascii="Courier New" w:hAnsi="Courier New" w:cs="Courier New"/>
+                <w:lang w:val="en-US"/>
+              </w:rPr>
+              <w:t>, :</w:t>
+            </w:r>
+            <w:proofErr w:type="gramEnd"/>
+            <w:r>
+              <w:rPr>
+                <w:rFonts w:ascii="Courier New" w:hAnsi="Courier New" w:cs="Courier New"/>
+                <w:lang w:val="en-US"/>
+              </w:rPr>
+              <w:t>]</w:t>
+            </w:r>
+          </w:p>
+          <w:p>
+            <w:pPr>
+              <w:pStyle w:val="Prrafodelista"/>
+              <w:rPr>
+                <w:rFonts w:ascii="Courier New" w:hAnsi="Courier New" w:cs="Courier New"/>
+                <w:lang w:val="en-US"/>
+              </w:rPr>
+            </w:pPr>
+            <w:r>
+              <w:rPr>
+                <w:rFonts w:ascii="Courier New" w:hAnsi="Courier New" w:cs="Courier New"/>
+                <w:lang w:val="en-US"/>
+              </w:rPr>
+              <w:t xml:space="preserve">        a2t = A2[t</w:t>
+            </w:r>
+            <w:proofErr w:type="gramStart"/>
+            <w:r>
+              <w:rPr>
+                <w:rFonts w:ascii="Courier New" w:hAnsi="Courier New" w:cs="Courier New"/>
+                <w:lang w:val="en-US"/>
+              </w:rPr>
+              <w:t>, :</w:t>
+            </w:r>
+            <w:proofErr w:type="gramEnd"/>
+            <w:r>
+              <w:rPr>
+                <w:rFonts w:ascii="Courier New" w:hAnsi="Courier New" w:cs="Courier New"/>
+                <w:lang w:val="en-US"/>
+              </w:rPr>
+              <w:t>]</w:t>
+            </w:r>
+          </w:p>
+          <w:p>
+            <w:pPr>
+              <w:pStyle w:val="Prrafodelista"/>
+              <w:rPr>
+                <w:rFonts w:ascii="Courier New" w:hAnsi="Courier New" w:cs="Courier New"/>
+                <w:lang w:val="en-US"/>
+              </w:rPr>
+            </w:pPr>
+            <w:r>
+              <w:rPr>
+                <w:rFonts w:ascii="Courier New" w:hAnsi="Courier New" w:cs="Courier New"/>
+                <w:lang w:val="en-US"/>
+              </w:rPr>
+              <w:t xml:space="preserve">        </w:t>
+            </w:r>
+            <w:proofErr w:type="spellStart"/>
+            <w:r>
+              <w:rPr>
+                <w:rFonts w:ascii="Courier New" w:hAnsi="Courier New" w:cs="Courier New"/>
+                <w:lang w:val="en-US"/>
+              </w:rPr>
+              <w:t>ht</w:t>
+            </w:r>
+            <w:proofErr w:type="spellEnd"/>
+            <w:r>
+              <w:rPr>
+                <w:rFonts w:ascii="Courier New" w:hAnsi="Courier New" w:cs="Courier New"/>
+                <w:lang w:val="en-US"/>
+              </w:rPr>
+              <w:t xml:space="preserve"> = </w:t>
+            </w:r>
+            <w:proofErr w:type="gramStart"/>
+            <w:r>
+              <w:rPr>
+                <w:rFonts w:ascii="Courier New" w:hAnsi="Courier New" w:cs="Courier New"/>
+                <w:lang w:val="en-US"/>
+              </w:rPr>
+              <w:t>H[</w:t>
+            </w:r>
+            <w:proofErr w:type="gramEnd"/>
+            <w:r>
+              <w:rPr>
+                <w:rFonts w:ascii="Courier New" w:hAnsi="Courier New" w:cs="Courier New"/>
+                <w:lang w:val="en-US"/>
+              </w:rPr>
+              <w:t>t, :]</w:t>
+            </w:r>
+          </w:p>
+          <w:p>
+            <w:pPr>
+              <w:pStyle w:val="Prrafodelista"/>
+              <w:rPr>
+                <w:rFonts w:ascii="Courier New" w:hAnsi="Courier New" w:cs="Courier New"/>
+                <w:lang w:val="en-US"/>
+              </w:rPr>
+            </w:pPr>
+            <w:r>
+              <w:rPr>
+                <w:rFonts w:ascii="Courier New" w:hAnsi="Courier New" w:cs="Courier New"/>
+                <w:lang w:val="en-US"/>
+              </w:rPr>
+              <w:t xml:space="preserve">        </w:t>
+            </w:r>
+            <w:proofErr w:type="spellStart"/>
+            <w:r>
+              <w:rPr>
+                <w:rFonts w:ascii="Courier New" w:hAnsi="Courier New" w:cs="Courier New"/>
+                <w:lang w:val="en-US"/>
+              </w:rPr>
+              <w:t>yt</w:t>
+            </w:r>
+            <w:proofErr w:type="spellEnd"/>
+            <w:r>
+              <w:rPr>
+                <w:rFonts w:ascii="Courier New" w:hAnsi="Courier New" w:cs="Courier New"/>
+                <w:lang w:val="en-US"/>
+              </w:rPr>
+              <w:t xml:space="preserve"> = Y[t]</w:t>
+            </w:r>
+          </w:p>
+          <w:p>
+            <w:pPr>
+              <w:pStyle w:val="Prrafodelista"/>
+              <w:rPr>
+                <w:rFonts w:ascii="Courier New" w:hAnsi="Courier New" w:cs="Courier New"/>
+                <w:lang w:val="en-US"/>
+              </w:rPr>
+            </w:pPr>
+          </w:p>
+          <w:p>
+            <w:pPr>
+              <w:pStyle w:val="Prrafodelista"/>
+              <w:rPr>
+                <w:rFonts w:ascii="Courier New" w:hAnsi="Courier New" w:cs="Courier New"/>
+                <w:lang w:val="en-US"/>
+              </w:rPr>
+            </w:pPr>
+            <w:r>
+              <w:rPr>
+                <w:rFonts w:ascii="Courier New" w:hAnsi="Courier New" w:cs="Courier New"/>
+                <w:lang w:val="en-US"/>
+              </w:rPr>
+              <w:t xml:space="preserve">        d3t = </w:t>
+            </w:r>
+            <w:proofErr w:type="spellStart"/>
+            <w:r>
+              <w:rPr>
+                <w:rFonts w:ascii="Courier New" w:hAnsi="Courier New" w:cs="Courier New"/>
+                <w:lang w:val="en-US"/>
+              </w:rPr>
+              <w:t>ht</w:t>
+            </w:r>
+            <w:proofErr w:type="spellEnd"/>
+            <w:r>
+              <w:rPr>
+                <w:rFonts w:ascii="Courier New" w:hAnsi="Courier New" w:cs="Courier New"/>
+                <w:lang w:val="en-US"/>
+              </w:rPr>
+              <w:t xml:space="preserve"> - </w:t>
+            </w:r>
+            <w:proofErr w:type="spellStart"/>
+            <w:r>
+              <w:rPr>
+                <w:rFonts w:ascii="Courier New" w:hAnsi="Courier New" w:cs="Courier New"/>
+                <w:lang w:val="en-US"/>
+              </w:rPr>
+              <w:t>yt</w:t>
+            </w:r>
+            <w:proofErr w:type="spellEnd"/>
+          </w:p>
+          <w:p>
+            <w:pPr>
+              <w:pStyle w:val="Prrafodelista"/>
+              <w:rPr>
+                <w:rFonts w:ascii="Courier New" w:hAnsi="Courier New" w:cs="Courier New"/>
+                <w:lang w:val="en-US"/>
+              </w:rPr>
+            </w:pPr>
+            <w:r>
+              <w:rPr>
+                <w:rFonts w:ascii="Courier New" w:hAnsi="Courier New" w:cs="Courier New"/>
+                <w:lang w:val="en-US"/>
+              </w:rPr>
+              <w:t xml:space="preserve">        d2t = </w:t>
+            </w:r>
+            <w:proofErr w:type="gramStart"/>
+            <w:r>
+              <w:rPr>
+                <w:rFonts w:ascii="Courier New" w:hAnsi="Courier New" w:cs="Courier New"/>
+                <w:lang w:val="en-US"/>
+              </w:rPr>
+              <w:t>np.dot(</w:t>
+            </w:r>
+            <w:proofErr w:type="gramEnd"/>
+            <w:r>
+              <w:rPr>
+                <w:rFonts w:ascii="Courier New" w:hAnsi="Courier New" w:cs="Courier New"/>
+                <w:lang w:val="en-US"/>
+              </w:rPr>
+              <w:t>theta_2.T, d3t) * (a2t * (1 - a2t))</w:t>
+            </w:r>
+          </w:p>
+          <w:p>
+            <w:pPr>
+              <w:pStyle w:val="Prrafodelista"/>
+              <w:rPr>
+                <w:rFonts w:ascii="Courier New" w:hAnsi="Courier New" w:cs="Courier New"/>
+                <w:lang w:val="en-US"/>
+              </w:rPr>
+            </w:pPr>
+          </w:p>
+          <w:p>
+            <w:pPr>
+              <w:pStyle w:val="Prrafodelista"/>
+              <w:rPr>
+                <w:rFonts w:ascii="Courier New" w:hAnsi="Courier New" w:cs="Courier New"/>
+                <w:lang w:val="en-US"/>
+              </w:rPr>
+            </w:pPr>
+            <w:r>
+              <w:rPr>
+                <w:rFonts w:ascii="Courier New" w:hAnsi="Courier New" w:cs="Courier New"/>
+                <w:lang w:val="en-US"/>
+              </w:rPr>
+              <w:t xml:space="preserve">        D1 = D1 + </w:t>
+            </w:r>
+            <w:proofErr w:type="gramStart"/>
+            <w:r>
+              <w:rPr>
+                <w:rFonts w:ascii="Courier New" w:hAnsi="Courier New" w:cs="Courier New"/>
+                <w:lang w:val="en-US"/>
+              </w:rPr>
+              <w:t>np.dot(</w:t>
+            </w:r>
+            <w:proofErr w:type="gramEnd"/>
+            <w:r>
+              <w:rPr>
+                <w:rFonts w:ascii="Courier New" w:hAnsi="Courier New" w:cs="Courier New"/>
+                <w:lang w:val="en-US"/>
+              </w:rPr>
+              <w:t xml:space="preserve">d2t[1:, </w:t>
+            </w:r>
+            <w:proofErr w:type="spellStart"/>
+            <w:r>
+              <w:rPr>
+                <w:rFonts w:ascii="Courier New" w:hAnsi="Courier New" w:cs="Courier New"/>
+                <w:lang w:val="en-US"/>
+              </w:rPr>
+              <w:t>np.newaxis</w:t>
+            </w:r>
+            <w:proofErr w:type="spellEnd"/>
+            <w:r>
+              <w:rPr>
+                <w:rFonts w:ascii="Courier New" w:hAnsi="Courier New" w:cs="Courier New"/>
+                <w:lang w:val="en-US"/>
+              </w:rPr>
+              <w:t>], a1t[</w:t>
+            </w:r>
+            <w:proofErr w:type="spellStart"/>
+            <w:r>
+              <w:rPr>
+                <w:rFonts w:ascii="Courier New" w:hAnsi="Courier New" w:cs="Courier New"/>
+                <w:lang w:val="en-US"/>
+              </w:rPr>
+              <w:t>np.newaxis</w:t>
+            </w:r>
+            <w:proofErr w:type="spellEnd"/>
+            <w:r>
+              <w:rPr>
+                <w:rFonts w:ascii="Courier New" w:hAnsi="Courier New" w:cs="Courier New"/>
+                <w:lang w:val="en-US"/>
+              </w:rPr>
+              <w:t>, :])</w:t>
+            </w:r>
+          </w:p>
+          <w:p>
+            <w:pPr>
+              <w:pStyle w:val="Prrafodelista"/>
+              <w:rPr>
+                <w:rFonts w:ascii="Courier New" w:hAnsi="Courier New" w:cs="Courier New"/>
+                <w:lang w:val="en-US"/>
+              </w:rPr>
+            </w:pPr>
+            <w:r>
+              <w:rPr>
+                <w:rFonts w:ascii="Courier New" w:hAnsi="Courier New" w:cs="Courier New"/>
+                <w:lang w:val="en-US"/>
+              </w:rPr>
+              <w:t xml:space="preserve">        D2 = D2 + </w:t>
+            </w:r>
+            <w:proofErr w:type="gramStart"/>
+            <w:r>
+              <w:rPr>
+                <w:rFonts w:ascii="Courier New" w:hAnsi="Courier New" w:cs="Courier New"/>
+                <w:lang w:val="en-US"/>
+              </w:rPr>
+              <w:t>np.dot(</w:t>
+            </w:r>
+            <w:proofErr w:type="gramEnd"/>
+            <w:r>
+              <w:rPr>
+                <w:rFonts w:ascii="Courier New" w:hAnsi="Courier New" w:cs="Courier New"/>
+                <w:lang w:val="en-US"/>
+              </w:rPr>
+              <w:t xml:space="preserve">d3t[:, </w:t>
+            </w:r>
+            <w:proofErr w:type="spellStart"/>
+            <w:r>
+              <w:rPr>
+                <w:rFonts w:ascii="Courier New" w:hAnsi="Courier New" w:cs="Courier New"/>
+                <w:lang w:val="en-US"/>
+              </w:rPr>
+              <w:t>np.newaxis</w:t>
+            </w:r>
+            <w:proofErr w:type="spellEnd"/>
+            <w:r>
+              <w:rPr>
+                <w:rFonts w:ascii="Courier New" w:hAnsi="Courier New" w:cs="Courier New"/>
+                <w:lang w:val="en-US"/>
+              </w:rPr>
+              <w:t>], a2t[</w:t>
+            </w:r>
+            <w:proofErr w:type="spellStart"/>
+            <w:r>
+              <w:rPr>
+                <w:rFonts w:ascii="Courier New" w:hAnsi="Courier New" w:cs="Courier New"/>
+                <w:lang w:val="en-US"/>
+              </w:rPr>
+              <w:t>np.newaxis</w:t>
+            </w:r>
+            <w:proofErr w:type="spellEnd"/>
+            <w:r>
+              <w:rPr>
+                <w:rFonts w:ascii="Courier New" w:hAnsi="Courier New" w:cs="Courier New"/>
+                <w:lang w:val="en-US"/>
+              </w:rPr>
+              <w:t>, :])</w:t>
+            </w:r>
+          </w:p>
+          <w:p>
+            <w:pPr>
+              <w:pStyle w:val="Prrafodelista"/>
+              <w:rPr>
+                <w:rFonts w:ascii="Courier New" w:hAnsi="Courier New" w:cs="Courier New"/>
+                <w:lang w:val="en-US"/>
+              </w:rPr>
+            </w:pPr>
+          </w:p>
+          <w:p>
+            <w:pPr>
+              <w:pStyle w:val="Prrafodelista"/>
+              <w:rPr>
+                <w:rFonts w:ascii="Courier New" w:hAnsi="Courier New" w:cs="Courier New"/>
+              </w:rPr>
+            </w:pPr>
+            <w:r>
+              <w:rPr>
+                <w:rFonts w:ascii="Courier New" w:hAnsi="Courier New" w:cs="Courier New"/>
+                <w:lang w:val="en-US"/>
+              </w:rPr>
+              <w:t xml:space="preserve">    </w:t>
+            </w:r>
+            <w:r>
+              <w:rPr>
+                <w:rFonts w:ascii="Courier New" w:hAnsi="Courier New" w:cs="Courier New"/>
+              </w:rPr>
+              <w:t>D1 *= 1 / m</w:t>
+            </w:r>
+          </w:p>
+          <w:p>
+            <w:pPr>
+              <w:pStyle w:val="Prrafodelista"/>
+              <w:rPr>
+                <w:rFonts w:ascii="Courier New" w:hAnsi="Courier New" w:cs="Courier New"/>
+              </w:rPr>
+            </w:pPr>
+            <w:r>
+              <w:rPr>
+                <w:rFonts w:ascii="Courier New" w:hAnsi="Courier New" w:cs="Courier New"/>
+              </w:rPr>
+              <w:t xml:space="preserve">    D2 *= 1 / m</w:t>
+            </w:r>
+          </w:p>
+          <w:p>
+            <w:pPr>
+              <w:pStyle w:val="Prrafodelista"/>
+              <w:rPr>
+                <w:rFonts w:ascii="Courier New" w:hAnsi="Courier New" w:cs="Courier New"/>
+              </w:rPr>
+            </w:pPr>
+            <w:r>
+              <w:rPr>
+                <w:rFonts w:ascii="Courier New" w:hAnsi="Courier New" w:cs="Courier New"/>
+              </w:rPr>
+              <w:t xml:space="preserve">    # </w:t>
+            </w:r>
+            <w:proofErr w:type="spellStart"/>
+            <w:r>
+              <w:rPr>
+                <w:rFonts w:ascii="Courier New" w:hAnsi="Courier New" w:cs="Courier New"/>
+              </w:rPr>
+              <w:t>Regularizacion</w:t>
+            </w:r>
+            <w:proofErr w:type="spellEnd"/>
+            <w:r>
+              <w:rPr>
+                <w:rFonts w:ascii="Courier New" w:hAnsi="Courier New" w:cs="Courier New"/>
+              </w:rPr>
+              <w:t xml:space="preserve"> de todos menos j=0</w:t>
+            </w:r>
+          </w:p>
+          <w:p>
+            <w:pPr>
+              <w:pStyle w:val="Prrafodelista"/>
+              <w:rPr>
+                <w:rFonts w:ascii="Courier New" w:hAnsi="Courier New" w:cs="Courier New"/>
+                <w:lang w:val="en-US"/>
+              </w:rPr>
+            </w:pPr>
+            <w:r>
+              <w:rPr>
+                <w:rFonts w:ascii="Courier New" w:hAnsi="Courier New" w:cs="Courier New"/>
+              </w:rPr>
+              <w:t xml:space="preserve">    </w:t>
+            </w:r>
+            <w:r>
+              <w:rPr>
+                <w:rFonts w:ascii="Courier New" w:hAnsi="Courier New" w:cs="Courier New"/>
+                <w:lang w:val="en-US"/>
+              </w:rPr>
+              <w:t>D1</w:t>
+            </w:r>
+            <w:proofErr w:type="gramStart"/>
+            <w:r>
+              <w:rPr>
+                <w:rFonts w:ascii="Courier New" w:hAnsi="Courier New" w:cs="Courier New"/>
+                <w:lang w:val="en-US"/>
+              </w:rPr>
+              <w:t>[:,</w:t>
+            </w:r>
+            <w:proofErr w:type="gramEnd"/>
+            <w:r>
+              <w:rPr>
+                <w:rFonts w:ascii="Courier New" w:hAnsi="Courier New" w:cs="Courier New"/>
+                <w:lang w:val="en-US"/>
+              </w:rPr>
+              <w:t xml:space="preserve"> 1:] += (l / m * theta_1[:, 1:])</w:t>
+            </w:r>
+          </w:p>
+          <w:p>
+            <w:pPr>
+              <w:pStyle w:val="Prrafodelista"/>
+              <w:rPr>
+                <w:rFonts w:ascii="Courier New" w:hAnsi="Courier New" w:cs="Courier New"/>
+                <w:lang w:val="en-US"/>
+              </w:rPr>
+            </w:pPr>
+            <w:r>
+              <w:rPr>
+                <w:rFonts w:ascii="Courier New" w:hAnsi="Courier New" w:cs="Courier New"/>
+                <w:lang w:val="en-US"/>
+              </w:rPr>
+              <w:t xml:space="preserve">    D2</w:t>
+            </w:r>
+            <w:proofErr w:type="gramStart"/>
+            <w:r>
+              <w:rPr>
+                <w:rFonts w:ascii="Courier New" w:hAnsi="Courier New" w:cs="Courier New"/>
+                <w:lang w:val="en-US"/>
+              </w:rPr>
+              <w:t>[:,</w:t>
+            </w:r>
+            <w:proofErr w:type="gramEnd"/>
+            <w:r>
+              <w:rPr>
+                <w:rFonts w:ascii="Courier New" w:hAnsi="Courier New" w:cs="Courier New"/>
+                <w:lang w:val="en-US"/>
+              </w:rPr>
+              <w:t xml:space="preserve"> 1:] += (l / m * theta_2[:, 1:])</w:t>
+            </w:r>
+          </w:p>
+          <w:p>
+            <w:pPr>
+              <w:pStyle w:val="Prrafodelista"/>
+              <w:rPr>
+                <w:rFonts w:ascii="Courier New" w:hAnsi="Courier New" w:cs="Courier New"/>
+                <w:lang w:val="en-US"/>
+              </w:rPr>
+            </w:pPr>
+            <w:r>
+              <w:rPr>
+                <w:rFonts w:ascii="Courier New" w:hAnsi="Courier New" w:cs="Courier New"/>
+                <w:lang w:val="en-US"/>
+              </w:rPr>
+              <w:t xml:space="preserve">    grad = </w:t>
+            </w:r>
+            <w:proofErr w:type="spellStart"/>
+            <w:proofErr w:type="gramStart"/>
+            <w:r>
+              <w:rPr>
+                <w:rFonts w:ascii="Courier New" w:hAnsi="Courier New" w:cs="Courier New"/>
+                <w:lang w:val="en-US"/>
+              </w:rPr>
+              <w:t>np.concatenate</w:t>
+            </w:r>
+            <w:proofErr w:type="spellEnd"/>
+            <w:proofErr w:type="gramEnd"/>
+            <w:r>
+              <w:rPr>
+                <w:rFonts w:ascii="Courier New" w:hAnsi="Courier New" w:cs="Courier New"/>
+                <w:lang w:val="en-US"/>
+              </w:rPr>
+              <w:t>((</w:t>
+            </w:r>
+            <w:proofErr w:type="spellStart"/>
+            <w:r>
+              <w:rPr>
+                <w:rFonts w:ascii="Courier New" w:hAnsi="Courier New" w:cs="Courier New"/>
+                <w:lang w:val="en-US"/>
+              </w:rPr>
+              <w:t>np.ravel</w:t>
+            </w:r>
+            <w:proofErr w:type="spellEnd"/>
+            <w:r>
+              <w:rPr>
+                <w:rFonts w:ascii="Courier New" w:hAnsi="Courier New" w:cs="Courier New"/>
+                <w:lang w:val="en-US"/>
+              </w:rPr>
+              <w:t xml:space="preserve">(D1), </w:t>
+            </w:r>
+            <w:proofErr w:type="spellStart"/>
+            <w:r>
+              <w:rPr>
+                <w:rFonts w:ascii="Courier New" w:hAnsi="Courier New" w:cs="Courier New"/>
+                <w:lang w:val="en-US"/>
+              </w:rPr>
+              <w:t>np.ravel</w:t>
+            </w:r>
+            <w:proofErr w:type="spellEnd"/>
+            <w:r>
+              <w:rPr>
+                <w:rFonts w:ascii="Courier New" w:hAnsi="Courier New" w:cs="Courier New"/>
+                <w:lang w:val="en-US"/>
+              </w:rPr>
+              <w:t>(D2)))</w:t>
+            </w:r>
+          </w:p>
+          <w:p>
+            <w:pPr>
+              <w:pStyle w:val="Prrafodelista"/>
+              <w:rPr>
+                <w:rFonts w:ascii="Courier New" w:hAnsi="Courier New" w:cs="Courier New"/>
+                <w:lang w:val="en-US"/>
+              </w:rPr>
+            </w:pPr>
+          </w:p>
+          <w:p>
+            <w:pPr>
+              <w:pStyle w:val="Prrafodelista"/>
+              <w:rPr>
+                <w:rFonts w:ascii="Courier New" w:hAnsi="Courier New" w:cs="Courier New"/>
+              </w:rPr>
+            </w:pPr>
+            <w:r>
+              <w:rPr>
+                <w:rFonts w:ascii="Courier New" w:hAnsi="Courier New" w:cs="Courier New"/>
+                <w:lang w:val="en-US"/>
+              </w:rPr>
+              <w:t xml:space="preserve">    </w:t>
+            </w:r>
+            <w:proofErr w:type="spellStart"/>
+            <w:r>
+              <w:rPr>
+                <w:rFonts w:ascii="Courier New" w:hAnsi="Courier New" w:cs="Courier New"/>
+              </w:rPr>
+              <w:t>return</w:t>
+            </w:r>
+            <w:proofErr w:type="spellEnd"/>
+            <w:r>
+              <w:rPr>
+                <w:rFonts w:ascii="Courier New" w:hAnsi="Courier New" w:cs="Courier New"/>
+              </w:rPr>
+              <w:t xml:space="preserve"> </w:t>
+            </w:r>
+            <w:proofErr w:type="spellStart"/>
+            <w:r>
+              <w:rPr>
+                <w:rFonts w:ascii="Courier New" w:hAnsi="Courier New" w:cs="Courier New"/>
+              </w:rPr>
+              <w:t>grad</w:t>
+            </w:r>
+            <w:proofErr w:type="spellEnd"/>
+          </w:p>
+          <w:p>
+            <w:pPr>
+              <w:pStyle w:val="Prrafodelista"/>
+              <w:rPr>
+                <w:rFonts w:ascii="Courier New" w:hAnsi="Courier New" w:cs="Courier New"/>
+              </w:rPr>
+            </w:pPr>
+          </w:p>
+          <w:p>
+            <w:pPr>
+              <w:pStyle w:val="Prrafodelista"/>
+              <w:rPr>
+                <w:rFonts w:ascii="Courier New" w:hAnsi="Courier New" w:cs="Courier New"/>
+              </w:rPr>
+            </w:pPr>
+          </w:p>
+          <w:p>
+            <w:pPr>
+              <w:pStyle w:val="Prrafodelista"/>
+              <w:rPr>
+                <w:rFonts w:ascii="Courier New" w:hAnsi="Courier New" w:cs="Courier New"/>
+              </w:rPr>
+            </w:pPr>
+            <w:proofErr w:type="spellStart"/>
+            <w:r>
+              <w:rPr>
+                <w:rFonts w:ascii="Courier New" w:hAnsi="Courier New" w:cs="Courier New"/>
+              </w:rPr>
+              <w:t>def</w:t>
+            </w:r>
+            <w:proofErr w:type="spellEnd"/>
+            <w:r>
+              <w:rPr>
+                <w:rFonts w:ascii="Courier New" w:hAnsi="Courier New" w:cs="Courier New"/>
+              </w:rPr>
+              <w:t xml:space="preserve"> </w:t>
+            </w:r>
+            <w:proofErr w:type="spellStart"/>
+            <w:proofErr w:type="gramStart"/>
+            <w:r>
+              <w:rPr>
+                <w:rFonts w:ascii="Courier New" w:hAnsi="Courier New" w:cs="Courier New"/>
+              </w:rPr>
+              <w:t>backprop</w:t>
+            </w:r>
+            <w:proofErr w:type="spellEnd"/>
+            <w:r>
+              <w:rPr>
+                <w:rFonts w:ascii="Courier New" w:hAnsi="Courier New" w:cs="Courier New"/>
+              </w:rPr>
+              <w:t>(</w:t>
+            </w:r>
+            <w:proofErr w:type="spellStart"/>
+            <w:proofErr w:type="gramEnd"/>
+            <w:r>
+              <w:rPr>
+                <w:rFonts w:ascii="Courier New" w:hAnsi="Courier New" w:cs="Courier New"/>
+              </w:rPr>
+              <w:t>params_rn</w:t>
+            </w:r>
+            <w:proofErr w:type="spellEnd"/>
+            <w:r>
+              <w:rPr>
+                <w:rFonts w:ascii="Courier New" w:hAnsi="Courier New" w:cs="Courier New"/>
+              </w:rPr>
+              <w:t xml:space="preserve">, </w:t>
+            </w:r>
+            <w:proofErr w:type="spellStart"/>
+            <w:r>
+              <w:rPr>
+                <w:rFonts w:ascii="Courier New" w:hAnsi="Courier New" w:cs="Courier New"/>
+              </w:rPr>
+              <w:t>num_entradas</w:t>
+            </w:r>
+            <w:proofErr w:type="spellEnd"/>
+            <w:r>
+              <w:rPr>
+                <w:rFonts w:ascii="Courier New" w:hAnsi="Courier New" w:cs="Courier New"/>
+              </w:rPr>
+              <w:t xml:space="preserve">, </w:t>
+            </w:r>
+            <w:proofErr w:type="spellStart"/>
+            <w:r>
+              <w:rPr>
+                <w:rFonts w:ascii="Courier New" w:hAnsi="Courier New" w:cs="Courier New"/>
+              </w:rPr>
+              <w:t>num_ocultas</w:t>
+            </w:r>
+            <w:proofErr w:type="spellEnd"/>
+            <w:r>
+              <w:rPr>
+                <w:rFonts w:ascii="Courier New" w:hAnsi="Courier New" w:cs="Courier New"/>
+              </w:rPr>
+              <w:t xml:space="preserve">, </w:t>
+            </w:r>
+            <w:proofErr w:type="spellStart"/>
+            <w:r>
+              <w:rPr>
+                <w:rFonts w:ascii="Courier New" w:hAnsi="Courier New" w:cs="Courier New"/>
+              </w:rPr>
+              <w:t>num_etiquetas</w:t>
+            </w:r>
+            <w:proofErr w:type="spellEnd"/>
+            <w:r>
+              <w:rPr>
+                <w:rFonts w:ascii="Courier New" w:hAnsi="Courier New" w:cs="Courier New"/>
+              </w:rPr>
+              <w:t xml:space="preserve">, X, Y, </w:t>
+            </w:r>
+            <w:proofErr w:type="spellStart"/>
+            <w:r>
+              <w:rPr>
+                <w:rFonts w:ascii="Courier New" w:hAnsi="Courier New" w:cs="Courier New"/>
+              </w:rPr>
+              <w:t>reg</w:t>
+            </w:r>
+            <w:proofErr w:type="spellEnd"/>
+            <w:r>
+              <w:rPr>
+                <w:rFonts w:ascii="Courier New" w:hAnsi="Courier New" w:cs="Courier New"/>
+              </w:rPr>
+              <w:t>):</w:t>
+            </w:r>
+          </w:p>
+          <w:p>
+            <w:pPr>
+              <w:pStyle w:val="Prrafodelista"/>
+              <w:rPr>
+                <w:rFonts w:ascii="Courier New" w:hAnsi="Courier New" w:cs="Courier New"/>
+              </w:rPr>
+            </w:pPr>
+            <w:r>
+              <w:rPr>
+                <w:rFonts w:ascii="Courier New" w:hAnsi="Courier New" w:cs="Courier New"/>
+              </w:rPr>
+              <w:t xml:space="preserve">    theta_1 = </w:t>
+            </w:r>
+            <w:proofErr w:type="spellStart"/>
+            <w:proofErr w:type="gramStart"/>
+            <w:r>
+              <w:rPr>
+                <w:rFonts w:ascii="Courier New" w:hAnsi="Courier New" w:cs="Courier New"/>
+              </w:rPr>
+              <w:t>np.reshape</w:t>
+            </w:r>
+            <w:proofErr w:type="spellEnd"/>
+            <w:proofErr w:type="gramEnd"/>
+            <w:r>
+              <w:rPr>
+                <w:rFonts w:ascii="Courier New" w:hAnsi="Courier New" w:cs="Courier New"/>
+              </w:rPr>
+              <w:t>(</w:t>
+            </w:r>
+            <w:proofErr w:type="spellStart"/>
+            <w:r>
+              <w:rPr>
+                <w:rFonts w:ascii="Courier New" w:hAnsi="Courier New" w:cs="Courier New"/>
+              </w:rPr>
+              <w:t>params_rn</w:t>
+            </w:r>
+            <w:proofErr w:type="spellEnd"/>
+            <w:r>
+              <w:rPr>
+                <w:rFonts w:ascii="Courier New" w:hAnsi="Courier New" w:cs="Courier New"/>
+              </w:rPr>
+              <w:t>[:</w:t>
+            </w:r>
+            <w:proofErr w:type="spellStart"/>
+            <w:r>
+              <w:rPr>
+                <w:rFonts w:ascii="Courier New" w:hAnsi="Courier New" w:cs="Courier New"/>
+              </w:rPr>
+              <w:t>num_ocultas</w:t>
+            </w:r>
+            <w:proofErr w:type="spellEnd"/>
+            <w:r>
+              <w:rPr>
+                <w:rFonts w:ascii="Courier New" w:hAnsi="Courier New" w:cs="Courier New"/>
+              </w:rPr>
+              <w:t xml:space="preserve"> * (</w:t>
+            </w:r>
+            <w:proofErr w:type="spellStart"/>
+            <w:r>
+              <w:rPr>
+                <w:rFonts w:ascii="Courier New" w:hAnsi="Courier New" w:cs="Courier New"/>
+              </w:rPr>
+              <w:t>num_entradas</w:t>
+            </w:r>
+            <w:proofErr w:type="spellEnd"/>
+            <w:r>
+              <w:rPr>
+                <w:rFonts w:ascii="Courier New" w:hAnsi="Courier New" w:cs="Courier New"/>
+              </w:rPr>
+              <w:t xml:space="preserve"> + 1)],</w:t>
+            </w:r>
+          </w:p>
+          <w:p>
+            <w:pPr>
+              <w:pStyle w:val="Prrafodelista"/>
+              <w:rPr>
+                <w:rFonts w:ascii="Courier New" w:hAnsi="Courier New" w:cs="Courier New"/>
+              </w:rPr>
+            </w:pPr>
+            <w:r>
+              <w:rPr>
+                <w:rFonts w:ascii="Courier New" w:hAnsi="Courier New" w:cs="Courier New"/>
+              </w:rPr>
+              <w:t xml:space="preserve">                         (</w:t>
+            </w:r>
+            <w:proofErr w:type="spellStart"/>
+            <w:r>
+              <w:rPr>
+                <w:rFonts w:ascii="Courier New" w:hAnsi="Courier New" w:cs="Courier New"/>
+              </w:rPr>
+              <w:t>num_ocultas</w:t>
+            </w:r>
+            <w:proofErr w:type="spellEnd"/>
+            <w:r>
+              <w:rPr>
+                <w:rFonts w:ascii="Courier New" w:hAnsi="Courier New" w:cs="Courier New"/>
+              </w:rPr>
+              <w:t>, (</w:t>
+            </w:r>
+            <w:proofErr w:type="spellStart"/>
+            <w:r>
+              <w:rPr>
+                <w:rFonts w:ascii="Courier New" w:hAnsi="Courier New" w:cs="Courier New"/>
+              </w:rPr>
+              <w:t>num_entradas</w:t>
+            </w:r>
+            <w:proofErr w:type="spellEnd"/>
+            <w:r>
+              <w:rPr>
+                <w:rFonts w:ascii="Courier New" w:hAnsi="Courier New" w:cs="Courier New"/>
+              </w:rPr>
+              <w:t xml:space="preserve"> + 1)))</w:t>
+            </w:r>
+          </w:p>
+          <w:p>
+            <w:pPr>
+              <w:pStyle w:val="Prrafodelista"/>
+              <w:rPr>
+                <w:rFonts w:ascii="Courier New" w:hAnsi="Courier New" w:cs="Courier New"/>
+              </w:rPr>
+            </w:pPr>
+            <w:r>
+              <w:rPr>
+                <w:rFonts w:ascii="Courier New" w:hAnsi="Courier New" w:cs="Courier New"/>
+              </w:rPr>
+              <w:t xml:space="preserve">    theta_2 = </w:t>
+            </w:r>
+            <w:proofErr w:type="spellStart"/>
+            <w:proofErr w:type="gramStart"/>
+            <w:r>
+              <w:rPr>
+                <w:rFonts w:ascii="Courier New" w:hAnsi="Courier New" w:cs="Courier New"/>
+              </w:rPr>
+              <w:t>np.reshape</w:t>
+            </w:r>
+            <w:proofErr w:type="spellEnd"/>
+            <w:proofErr w:type="gramEnd"/>
+            <w:r>
+              <w:rPr>
+                <w:rFonts w:ascii="Courier New" w:hAnsi="Courier New" w:cs="Courier New"/>
+              </w:rPr>
+              <w:t>(</w:t>
+            </w:r>
+            <w:proofErr w:type="spellStart"/>
+            <w:r>
+              <w:rPr>
+                <w:rFonts w:ascii="Courier New" w:hAnsi="Courier New" w:cs="Courier New"/>
+              </w:rPr>
+              <w:t>params_rn</w:t>
+            </w:r>
+            <w:proofErr w:type="spellEnd"/>
+            <w:r>
+              <w:rPr>
+                <w:rFonts w:ascii="Courier New" w:hAnsi="Courier New" w:cs="Courier New"/>
+              </w:rPr>
+              <w:t>[</w:t>
+            </w:r>
+            <w:proofErr w:type="spellStart"/>
+            <w:r>
+              <w:rPr>
+                <w:rFonts w:ascii="Courier New" w:hAnsi="Courier New" w:cs="Courier New"/>
+              </w:rPr>
+              <w:t>num_ocultas</w:t>
+            </w:r>
+            <w:proofErr w:type="spellEnd"/>
+            <w:r>
+              <w:rPr>
+                <w:rFonts w:ascii="Courier New" w:hAnsi="Courier New" w:cs="Courier New"/>
+              </w:rPr>
+              <w:t xml:space="preserve"> * (</w:t>
+            </w:r>
+            <w:proofErr w:type="spellStart"/>
+            <w:r>
+              <w:rPr>
+                <w:rFonts w:ascii="Courier New" w:hAnsi="Courier New" w:cs="Courier New"/>
+              </w:rPr>
+              <w:t>num_entradas</w:t>
+            </w:r>
+            <w:proofErr w:type="spellEnd"/>
+            <w:r>
+              <w:rPr>
+                <w:rFonts w:ascii="Courier New" w:hAnsi="Courier New" w:cs="Courier New"/>
+              </w:rPr>
+              <w:t xml:space="preserve"> + 1):],</w:t>
+            </w:r>
+          </w:p>
+          <w:p>
+            <w:pPr>
+              <w:pStyle w:val="Prrafodelista"/>
+              <w:rPr>
+                <w:rFonts w:ascii="Courier New" w:hAnsi="Courier New" w:cs="Courier New"/>
+                <w:lang w:val="en-US"/>
+              </w:rPr>
+            </w:pPr>
+            <w:r>
+              <w:rPr>
+                <w:rFonts w:ascii="Courier New" w:hAnsi="Courier New" w:cs="Courier New"/>
+              </w:rPr>
+              <w:t xml:space="preserve">                         </w:t>
+            </w:r>
+            <w:r>
+              <w:rPr>
+                <w:rFonts w:ascii="Courier New" w:hAnsi="Courier New" w:cs="Courier New"/>
+                <w:lang w:val="en-US"/>
+              </w:rPr>
+              <w:t>(</w:t>
+            </w:r>
+            <w:proofErr w:type="spellStart"/>
+            <w:proofErr w:type="gramStart"/>
+            <w:r>
+              <w:rPr>
+                <w:rFonts w:ascii="Courier New" w:hAnsi="Courier New" w:cs="Courier New"/>
+                <w:lang w:val="en-US"/>
+              </w:rPr>
+              <w:t>num</w:t>
+            </w:r>
+            <w:proofErr w:type="gramEnd"/>
+            <w:r>
+              <w:rPr>
+                <w:rFonts w:ascii="Courier New" w:hAnsi="Courier New" w:cs="Courier New"/>
+                <w:lang w:val="en-US"/>
+              </w:rPr>
+              <w:t>_etiquetas</w:t>
+            </w:r>
+            <w:proofErr w:type="spellEnd"/>
+            <w:r>
+              <w:rPr>
+                <w:rFonts w:ascii="Courier New" w:hAnsi="Courier New" w:cs="Courier New"/>
+                <w:lang w:val="en-US"/>
+              </w:rPr>
+              <w:t>, (</w:t>
+            </w:r>
+            <w:proofErr w:type="spellStart"/>
+            <w:r>
+              <w:rPr>
+                <w:rFonts w:ascii="Courier New" w:hAnsi="Courier New" w:cs="Courier New"/>
+                <w:lang w:val="en-US"/>
+              </w:rPr>
+              <w:t>num_ocultas</w:t>
+            </w:r>
+            <w:proofErr w:type="spellEnd"/>
+            <w:r>
+              <w:rPr>
+                <w:rFonts w:ascii="Courier New" w:hAnsi="Courier New" w:cs="Courier New"/>
+                <w:lang w:val="en-US"/>
+              </w:rPr>
+              <w:t xml:space="preserve"> + 1)))</w:t>
+            </w:r>
+          </w:p>
+          <w:p>
+            <w:pPr>
+              <w:pStyle w:val="Prrafodelista"/>
+              <w:rPr>
+                <w:rFonts w:ascii="Courier New" w:hAnsi="Courier New" w:cs="Courier New"/>
+                <w:lang w:val="en-US"/>
+              </w:rPr>
+            </w:pPr>
           </w:p>
           <w:p>
             <w:pPr>
@@ -582,6 +2368,259 @@
               <w:ind w:left="0"/>
               <w:rPr>
                 <w:rFonts w:ascii="Courier New" w:hAnsi="Courier New" w:cs="Courier New"/>
+                <w:lang w:val="en-US"/>
+              </w:rPr>
+            </w:pPr>
+            <w:r>
+              <w:rPr>
+                <w:rFonts w:ascii="Courier New" w:hAnsi="Courier New" w:cs="Courier New"/>
+                <w:lang w:val="en-US"/>
+              </w:rPr>
+              <w:t xml:space="preserve">    return (</w:t>
+            </w:r>
+            <w:proofErr w:type="gramStart"/>
+            <w:r>
+              <w:rPr>
+                <w:rFonts w:ascii="Courier New" w:hAnsi="Courier New" w:cs="Courier New"/>
+                <w:lang w:val="en-US"/>
+              </w:rPr>
+              <w:t>cost(</w:t>
+            </w:r>
+            <w:proofErr w:type="gramEnd"/>
+            <w:r>
+              <w:rPr>
+                <w:rFonts w:ascii="Courier New" w:hAnsi="Courier New" w:cs="Courier New"/>
+                <w:lang w:val="en-US"/>
+              </w:rPr>
+              <w:t>X, Y, reg, theta_1, theta_2), gradient(X, Y, reg, theta_1, theta_2))</w:t>
+            </w:r>
+          </w:p>
+          <w:p>
+            <w:pPr>
+              <w:pStyle w:val="Prrafodelista"/>
+              <w:ind w:left="0"/>
+              <w:rPr>
+                <w:rFonts w:ascii="Courier New" w:hAnsi="Courier New" w:cs="Courier New"/>
+                <w:lang w:val="en-US"/>
+              </w:rPr>
+            </w:pPr>
+          </w:p>
+          <w:p>
+            <w:pPr>
+              <w:pStyle w:val="Prrafodelista"/>
+              <w:rPr>
+                <w:rFonts w:ascii="Courier New" w:hAnsi="Courier New" w:cs="Courier New"/>
+                <w:lang w:val="en-US"/>
+              </w:rPr>
+            </w:pPr>
+            <w:r>
+              <w:rPr>
+                <w:rFonts w:ascii="Courier New" w:hAnsi="Courier New" w:cs="Courier New"/>
+                <w:lang w:val="en-US"/>
+              </w:rPr>
+              <w:t xml:space="preserve">def </w:t>
+            </w:r>
+            <w:proofErr w:type="gramStart"/>
+            <w:r>
+              <w:rPr>
+                <w:rFonts w:ascii="Courier New" w:hAnsi="Courier New" w:cs="Courier New"/>
+                <w:lang w:val="en-US"/>
+              </w:rPr>
+              <w:t>main(</w:t>
+            </w:r>
+            <w:proofErr w:type="gramEnd"/>
+            <w:r>
+              <w:rPr>
+                <w:rFonts w:ascii="Courier New" w:hAnsi="Courier New" w:cs="Courier New"/>
+                <w:lang w:val="en-US"/>
+              </w:rPr>
+              <w:t>):</w:t>
+            </w:r>
+          </w:p>
+          <w:p>
+            <w:pPr>
+              <w:pStyle w:val="Prrafodelista"/>
+              <w:rPr>
+                <w:rFonts w:ascii="Courier New" w:hAnsi="Courier New" w:cs="Courier New"/>
+                <w:lang w:val="en-US"/>
+              </w:rPr>
+            </w:pPr>
+            <w:r>
+              <w:rPr>
+                <w:rFonts w:ascii="Courier New" w:hAnsi="Courier New" w:cs="Courier New"/>
+                <w:lang w:val="en-US"/>
+              </w:rPr>
+              <w:t xml:space="preserve">    data = </w:t>
+            </w:r>
+            <w:proofErr w:type="spellStart"/>
+            <w:r>
+              <w:rPr>
+                <w:rFonts w:ascii="Courier New" w:hAnsi="Courier New" w:cs="Courier New"/>
+                <w:lang w:val="en-US"/>
+              </w:rPr>
+              <w:t>loadmat</w:t>
+            </w:r>
+            <w:proofErr w:type="spellEnd"/>
+            <w:r>
+              <w:rPr>
+                <w:rFonts w:ascii="Courier New" w:hAnsi="Courier New" w:cs="Courier New"/>
+                <w:lang w:val="en-US"/>
+              </w:rPr>
+              <w:t>('ex4data1.mat')</w:t>
+            </w:r>
+          </w:p>
+          <w:p>
+            <w:pPr>
+              <w:pStyle w:val="Prrafodelista"/>
+              <w:rPr>
+                <w:rFonts w:ascii="Courier New" w:hAnsi="Courier New" w:cs="Courier New"/>
+                <w:lang w:val="en-US"/>
+              </w:rPr>
+            </w:pPr>
+            <w:r>
+              <w:rPr>
+                <w:rFonts w:ascii="Courier New" w:hAnsi="Courier New" w:cs="Courier New"/>
+                <w:lang w:val="en-US"/>
+              </w:rPr>
+              <w:t xml:space="preserve">    Y = data['y'</w:t>
+            </w:r>
+            <w:proofErr w:type="gramStart"/>
+            <w:r>
+              <w:rPr>
+                <w:rFonts w:ascii="Courier New" w:hAnsi="Courier New" w:cs="Courier New"/>
+                <w:lang w:val="en-US"/>
+              </w:rPr>
+              <w:t>].ravel</w:t>
+            </w:r>
+            <w:proofErr w:type="gramEnd"/>
+            <w:r>
+              <w:rPr>
+                <w:rFonts w:ascii="Courier New" w:hAnsi="Courier New" w:cs="Courier New"/>
+                <w:lang w:val="en-US"/>
+              </w:rPr>
+              <w:t>()</w:t>
+            </w:r>
+          </w:p>
+          <w:p>
+            <w:pPr>
+              <w:pStyle w:val="Prrafodelista"/>
+              <w:rPr>
+                <w:rFonts w:ascii="Courier New" w:hAnsi="Courier New" w:cs="Courier New"/>
+                <w:lang w:val="en-US"/>
+              </w:rPr>
+            </w:pPr>
+            <w:r>
+              <w:rPr>
+                <w:rFonts w:ascii="Courier New" w:hAnsi="Courier New" w:cs="Courier New"/>
+                <w:lang w:val="en-US"/>
+              </w:rPr>
+              <w:t xml:space="preserve">    X = data['X']</w:t>
+            </w:r>
+          </w:p>
+          <w:p>
+            <w:pPr>
+              <w:pStyle w:val="Prrafodelista"/>
+              <w:rPr>
+                <w:rFonts w:ascii="Courier New" w:hAnsi="Courier New" w:cs="Courier New"/>
+                <w:lang w:val="en-US"/>
+              </w:rPr>
+            </w:pPr>
+            <w:r>
+              <w:rPr>
+                <w:rFonts w:ascii="Courier New" w:hAnsi="Courier New" w:cs="Courier New"/>
+                <w:lang w:val="en-US"/>
+              </w:rPr>
+              <w:t xml:space="preserve">    # X = </w:t>
+            </w:r>
+            <w:proofErr w:type="spellStart"/>
+            <w:proofErr w:type="gramStart"/>
+            <w:r>
+              <w:rPr>
+                <w:rFonts w:ascii="Courier New" w:hAnsi="Courier New" w:cs="Courier New"/>
+                <w:lang w:val="en-US"/>
+              </w:rPr>
+              <w:t>np.hstack</w:t>
+            </w:r>
+            <w:proofErr w:type="spellEnd"/>
+            <w:proofErr w:type="gramEnd"/>
+            <w:r>
+              <w:rPr>
+                <w:rFonts w:ascii="Courier New" w:hAnsi="Courier New" w:cs="Courier New"/>
+                <w:lang w:val="en-US"/>
+              </w:rPr>
+              <w:t>([</w:t>
+            </w:r>
+            <w:proofErr w:type="spellStart"/>
+            <w:r>
+              <w:rPr>
+                <w:rFonts w:ascii="Courier New" w:hAnsi="Courier New" w:cs="Courier New"/>
+                <w:lang w:val="en-US"/>
+              </w:rPr>
+              <w:t>np.ones</w:t>
+            </w:r>
+            <w:proofErr w:type="spellEnd"/>
+            <w:r>
+              <w:rPr>
+                <w:rFonts w:ascii="Courier New" w:hAnsi="Courier New" w:cs="Courier New"/>
+                <w:lang w:val="en-US"/>
+              </w:rPr>
+              <w:t>([</w:t>
+            </w:r>
+            <w:proofErr w:type="spellStart"/>
+            <w:r>
+              <w:rPr>
+                <w:rFonts w:ascii="Courier New" w:hAnsi="Courier New" w:cs="Courier New"/>
+                <w:lang w:val="en-US"/>
+              </w:rPr>
+              <w:t>np.shape</w:t>
+            </w:r>
+            <w:proofErr w:type="spellEnd"/>
+            <w:r>
+              <w:rPr>
+                <w:rFonts w:ascii="Courier New" w:hAnsi="Courier New" w:cs="Courier New"/>
+                <w:lang w:val="en-US"/>
+              </w:rPr>
+              <w:t>(X)[0], 1]), X])</w:t>
+            </w:r>
+          </w:p>
+          <w:p>
+            <w:pPr>
+              <w:pStyle w:val="Prrafodelista"/>
+              <w:rPr>
+                <w:rFonts w:ascii="Courier New" w:hAnsi="Courier New" w:cs="Courier New"/>
+                <w:lang w:val="en-US"/>
+              </w:rPr>
+            </w:pPr>
+            <w:r>
+              <w:rPr>
+                <w:rFonts w:ascii="Courier New" w:hAnsi="Courier New" w:cs="Courier New"/>
+                <w:lang w:val="en-US"/>
+              </w:rPr>
+              <w:t xml:space="preserve">    m = </w:t>
+            </w:r>
+            <w:proofErr w:type="spellStart"/>
+            <w:r>
+              <w:rPr>
+                <w:rFonts w:ascii="Courier New" w:hAnsi="Courier New" w:cs="Courier New"/>
+                <w:lang w:val="en-US"/>
+              </w:rPr>
+              <w:t>len</w:t>
+            </w:r>
+            <w:proofErr w:type="spellEnd"/>
+            <w:r>
+              <w:rPr>
+                <w:rFonts w:ascii="Courier New" w:hAnsi="Courier New" w:cs="Courier New"/>
+                <w:lang w:val="en-US"/>
+              </w:rPr>
+              <w:t>(Y)</w:t>
+            </w:r>
+          </w:p>
+          <w:p>
+            <w:pPr>
+              <w:pStyle w:val="Prrafodelista"/>
+              <w:rPr>
+                <w:rFonts w:ascii="Courier New" w:hAnsi="Courier New" w:cs="Courier New"/>
+                <w:lang w:val="en-US"/>
               </w:rPr>
             </w:pPr>
             <w:r>
@@ -595,24 +2634,966 @@
             <w:r>
               <w:rPr>
                 <w:rFonts w:ascii="Courier New" w:hAnsi="Courier New" w:cs="Courier New"/>
-              </w:rPr>
-              <w:t>return</w:t>
-            </w:r>
-            <w:proofErr w:type="spellEnd"/>
-            <w:r>
-              <w:rPr>
-                <w:rFonts w:ascii="Courier New" w:hAnsi="Courier New" w:cs="Courier New"/>
-              </w:rPr>
-              <w:t xml:space="preserve"> </w:t>
-            </w:r>
-            <w:proofErr w:type="spellStart"/>
-            <w:r>
-              <w:rPr>
-                <w:rFonts w:ascii="Courier New" w:hAnsi="Courier New" w:cs="Courier New"/>
-              </w:rPr>
-              <w:t>ret</w:t>
-            </w:r>
-            <w:proofErr w:type="spellEnd"/>
+                <w:lang w:val="en-US"/>
+              </w:rPr>
+              <w:t>input_size</w:t>
+            </w:r>
+            <w:proofErr w:type="spellEnd"/>
+            <w:r>
+              <w:rPr>
+                <w:rFonts w:ascii="Courier New" w:hAnsi="Courier New" w:cs="Courier New"/>
+                <w:lang w:val="en-US"/>
+              </w:rPr>
+              <w:t xml:space="preserve"> = </w:t>
+            </w:r>
+            <w:proofErr w:type="spellStart"/>
+            <w:proofErr w:type="gramStart"/>
+            <w:r>
+              <w:rPr>
+                <w:rFonts w:ascii="Courier New" w:hAnsi="Courier New" w:cs="Courier New"/>
+                <w:lang w:val="en-US"/>
+              </w:rPr>
+              <w:t>X.shape</w:t>
+            </w:r>
+            <w:proofErr w:type="spellEnd"/>
+            <w:proofErr w:type="gramEnd"/>
+            <w:r>
+              <w:rPr>
+                <w:rFonts w:ascii="Courier New" w:hAnsi="Courier New" w:cs="Courier New"/>
+                <w:lang w:val="en-US"/>
+              </w:rPr>
+              <w:t>[1]</w:t>
+            </w:r>
+          </w:p>
+          <w:p>
+            <w:pPr>
+              <w:pStyle w:val="Prrafodelista"/>
+              <w:rPr>
+                <w:rFonts w:ascii="Courier New" w:hAnsi="Courier New" w:cs="Courier New"/>
+              </w:rPr>
+            </w:pPr>
+            <w:r>
+              <w:rPr>
+                <w:rFonts w:ascii="Courier New" w:hAnsi="Courier New" w:cs="Courier New"/>
+                <w:lang w:val="en-US"/>
+              </w:rPr>
+              <w:t xml:space="preserve">    </w:t>
+            </w:r>
+            <w:proofErr w:type="spellStart"/>
+            <w:r>
+              <w:rPr>
+                <w:rFonts w:ascii="Courier New" w:hAnsi="Courier New" w:cs="Courier New"/>
+              </w:rPr>
+              <w:t>num_labels</w:t>
+            </w:r>
+            <w:proofErr w:type="spellEnd"/>
+            <w:r>
+              <w:rPr>
+                <w:rFonts w:ascii="Courier New" w:hAnsi="Courier New" w:cs="Courier New"/>
+              </w:rPr>
+              <w:t xml:space="preserve"> = 10</w:t>
+            </w:r>
+          </w:p>
+          <w:p>
+            <w:pPr>
+              <w:pStyle w:val="Prrafodelista"/>
+              <w:rPr>
+                <w:rFonts w:ascii="Courier New" w:hAnsi="Courier New" w:cs="Courier New"/>
+              </w:rPr>
+            </w:pPr>
+          </w:p>
+          <w:p>
+            <w:pPr>
+              <w:pStyle w:val="Prrafodelista"/>
+              <w:rPr>
+                <w:rFonts w:ascii="Courier New" w:hAnsi="Courier New" w:cs="Courier New"/>
+              </w:rPr>
+            </w:pPr>
+            <w:r>
+              <w:rPr>
+                <w:rFonts w:ascii="Courier New" w:hAnsi="Courier New" w:cs="Courier New"/>
+              </w:rPr>
+              <w:t xml:space="preserve">    # Diagonal a unos para poder entrenar</w:t>
+            </w:r>
+          </w:p>
+          <w:p>
+            <w:pPr>
+              <w:pStyle w:val="Prrafodelista"/>
+              <w:rPr>
+                <w:rFonts w:ascii="Courier New" w:hAnsi="Courier New" w:cs="Courier New"/>
+              </w:rPr>
+            </w:pPr>
+            <w:r>
+              <w:rPr>
+                <w:rFonts w:ascii="Courier New" w:hAnsi="Courier New" w:cs="Courier New"/>
+              </w:rPr>
+              <w:t xml:space="preserve">    Y = (Y - 1)</w:t>
+            </w:r>
+          </w:p>
+          <w:p>
+            <w:pPr>
+              <w:pStyle w:val="Prrafodelista"/>
+              <w:rPr>
+                <w:rFonts w:ascii="Courier New" w:hAnsi="Courier New" w:cs="Courier New"/>
+              </w:rPr>
+            </w:pPr>
+            <w:r>
+              <w:rPr>
+                <w:rFonts w:ascii="Courier New" w:hAnsi="Courier New" w:cs="Courier New"/>
+              </w:rPr>
+              <w:t xml:space="preserve">    </w:t>
+            </w:r>
+            <w:proofErr w:type="spellStart"/>
+            <w:r>
+              <w:rPr>
+                <w:rFonts w:ascii="Courier New" w:hAnsi="Courier New" w:cs="Courier New"/>
+              </w:rPr>
+              <w:t>Y_oneHot</w:t>
+            </w:r>
+            <w:proofErr w:type="spellEnd"/>
+            <w:r>
+              <w:rPr>
+                <w:rFonts w:ascii="Courier New" w:hAnsi="Courier New" w:cs="Courier New"/>
+              </w:rPr>
+              <w:t xml:space="preserve"> = </w:t>
+            </w:r>
+            <w:proofErr w:type="spellStart"/>
+            <w:proofErr w:type="gramStart"/>
+            <w:r>
+              <w:rPr>
+                <w:rFonts w:ascii="Courier New" w:hAnsi="Courier New" w:cs="Courier New"/>
+              </w:rPr>
+              <w:t>np.zeros</w:t>
+            </w:r>
+            <w:proofErr w:type="spellEnd"/>
+            <w:proofErr w:type="gramEnd"/>
+            <w:r>
+              <w:rPr>
+                <w:rFonts w:ascii="Courier New" w:hAnsi="Courier New" w:cs="Courier New"/>
+              </w:rPr>
+              <w:t xml:space="preserve">((m, </w:t>
+            </w:r>
+            <w:proofErr w:type="spellStart"/>
+            <w:r>
+              <w:rPr>
+                <w:rFonts w:ascii="Courier New" w:hAnsi="Courier New" w:cs="Courier New"/>
+              </w:rPr>
+              <w:t>num_labels</w:t>
+            </w:r>
+            <w:proofErr w:type="spellEnd"/>
+            <w:r>
+              <w:rPr>
+                <w:rFonts w:ascii="Courier New" w:hAnsi="Courier New" w:cs="Courier New"/>
+              </w:rPr>
+              <w:t>))</w:t>
+            </w:r>
+          </w:p>
+          <w:p>
+            <w:pPr>
+              <w:pStyle w:val="Prrafodelista"/>
+              <w:rPr>
+                <w:rFonts w:ascii="Courier New" w:hAnsi="Courier New" w:cs="Courier New"/>
+                <w:lang w:val="en-US"/>
+              </w:rPr>
+            </w:pPr>
+            <w:r>
+              <w:rPr>
+                <w:rFonts w:ascii="Courier New" w:hAnsi="Courier New" w:cs="Courier New"/>
+              </w:rPr>
+              <w:t xml:space="preserve">    </w:t>
+            </w:r>
+            <w:r>
+              <w:rPr>
+                <w:rFonts w:ascii="Courier New" w:hAnsi="Courier New" w:cs="Courier New"/>
+                <w:lang w:val="en-US"/>
+              </w:rPr>
+              <w:t xml:space="preserve">for </w:t>
+            </w:r>
+            <w:proofErr w:type="spellStart"/>
+            <w:r>
+              <w:rPr>
+                <w:rFonts w:ascii="Courier New" w:hAnsi="Courier New" w:cs="Courier New"/>
+                <w:lang w:val="en-US"/>
+              </w:rPr>
+              <w:t>i</w:t>
+            </w:r>
+            <w:proofErr w:type="spellEnd"/>
+            <w:r>
+              <w:rPr>
+                <w:rFonts w:ascii="Courier New" w:hAnsi="Courier New" w:cs="Courier New"/>
+                <w:lang w:val="en-US"/>
+              </w:rPr>
+              <w:t xml:space="preserve"> in range(m):</w:t>
+            </w:r>
+          </w:p>
+          <w:p>
+            <w:pPr>
+              <w:pStyle w:val="Prrafodelista"/>
+              <w:rPr>
+                <w:rFonts w:ascii="Courier New" w:hAnsi="Courier New" w:cs="Courier New"/>
+                <w:lang w:val="en-US"/>
+              </w:rPr>
+            </w:pPr>
+            <w:r>
+              <w:rPr>
+                <w:rFonts w:ascii="Courier New" w:hAnsi="Courier New" w:cs="Courier New"/>
+                <w:lang w:val="en-US"/>
+              </w:rPr>
+              <w:lastRenderedPageBreak/>
+              <w:t xml:space="preserve">        </w:t>
+            </w:r>
+            <w:proofErr w:type="spellStart"/>
+            <w:r>
+              <w:rPr>
+                <w:rFonts w:ascii="Courier New" w:hAnsi="Courier New" w:cs="Courier New"/>
+                <w:lang w:val="en-US"/>
+              </w:rPr>
+              <w:t>Y_oneHot</w:t>
+            </w:r>
+            <w:proofErr w:type="spellEnd"/>
+            <w:r>
+              <w:rPr>
+                <w:rFonts w:ascii="Courier New" w:hAnsi="Courier New" w:cs="Courier New"/>
+                <w:lang w:val="en-US"/>
+              </w:rPr>
+              <w:t>[</w:t>
+            </w:r>
+            <w:proofErr w:type="spellStart"/>
+            <w:r>
+              <w:rPr>
+                <w:rFonts w:ascii="Courier New" w:hAnsi="Courier New" w:cs="Courier New"/>
+                <w:lang w:val="en-US"/>
+              </w:rPr>
+              <w:t>i</w:t>
+            </w:r>
+            <w:proofErr w:type="spellEnd"/>
+            <w:r>
+              <w:rPr>
+                <w:rFonts w:ascii="Courier New" w:hAnsi="Courier New" w:cs="Courier New"/>
+                <w:lang w:val="en-US"/>
+              </w:rPr>
+              <w:t>][Y[</w:t>
+            </w:r>
+            <w:proofErr w:type="spellStart"/>
+            <w:r>
+              <w:rPr>
+                <w:rFonts w:ascii="Courier New" w:hAnsi="Courier New" w:cs="Courier New"/>
+                <w:lang w:val="en-US"/>
+              </w:rPr>
+              <w:t>i</w:t>
+            </w:r>
+            <w:proofErr w:type="spellEnd"/>
+            <w:r>
+              <w:rPr>
+                <w:rFonts w:ascii="Courier New" w:hAnsi="Courier New" w:cs="Courier New"/>
+                <w:lang w:val="en-US"/>
+              </w:rPr>
+              <w:t>]] = 1</w:t>
+            </w:r>
+          </w:p>
+          <w:p>
+            <w:pPr>
+              <w:pStyle w:val="Prrafodelista"/>
+              <w:rPr>
+                <w:rFonts w:ascii="Courier New" w:hAnsi="Courier New" w:cs="Courier New"/>
+                <w:lang w:val="en-US"/>
+              </w:rPr>
+            </w:pPr>
+          </w:p>
+          <w:p>
+            <w:pPr>
+              <w:pStyle w:val="Prrafodelista"/>
+              <w:rPr>
+                <w:rFonts w:ascii="Courier New" w:hAnsi="Courier New" w:cs="Courier New"/>
+                <w:lang w:val="en-US"/>
+              </w:rPr>
+            </w:pPr>
+            <w:r>
+              <w:rPr>
+                <w:rFonts w:ascii="Courier New" w:hAnsi="Courier New" w:cs="Courier New"/>
+                <w:lang w:val="en-US"/>
+              </w:rPr>
+              <w:t xml:space="preserve">    weights = </w:t>
+            </w:r>
+            <w:proofErr w:type="spellStart"/>
+            <w:r>
+              <w:rPr>
+                <w:rFonts w:ascii="Courier New" w:hAnsi="Courier New" w:cs="Courier New"/>
+                <w:lang w:val="en-US"/>
+              </w:rPr>
+              <w:t>loadmat</w:t>
+            </w:r>
+            <w:proofErr w:type="spellEnd"/>
+            <w:r>
+              <w:rPr>
+                <w:rFonts w:ascii="Courier New" w:hAnsi="Courier New" w:cs="Courier New"/>
+                <w:lang w:val="en-US"/>
+              </w:rPr>
+              <w:t>('ex4weights.mat')</w:t>
+            </w:r>
+          </w:p>
+          <w:p>
+            <w:pPr>
+              <w:pStyle w:val="Prrafodelista"/>
+              <w:rPr>
+                <w:rFonts w:ascii="Courier New" w:hAnsi="Courier New" w:cs="Courier New"/>
+                <w:lang w:val="en-US"/>
+              </w:rPr>
+            </w:pPr>
+            <w:r>
+              <w:rPr>
+                <w:rFonts w:ascii="Courier New" w:hAnsi="Courier New" w:cs="Courier New"/>
+                <w:lang w:val="en-US"/>
+              </w:rPr>
+              <w:t xml:space="preserve">    theta_1, theta_2 = weights['Theta1'], weights['Theta2']</w:t>
+            </w:r>
+          </w:p>
+          <w:p>
+            <w:pPr>
+              <w:pStyle w:val="Prrafodelista"/>
+              <w:rPr>
+                <w:rFonts w:ascii="Courier New" w:hAnsi="Courier New" w:cs="Courier New"/>
+                <w:lang w:val="en-US"/>
+              </w:rPr>
+            </w:pPr>
+          </w:p>
+          <w:p>
+            <w:pPr>
+              <w:pStyle w:val="Prrafodelista"/>
+              <w:rPr>
+                <w:rFonts w:ascii="Courier New" w:hAnsi="Courier New" w:cs="Courier New"/>
+                <w:lang w:val="en-US"/>
+              </w:rPr>
+            </w:pPr>
+            <w:r>
+              <w:rPr>
+                <w:rFonts w:ascii="Courier New" w:hAnsi="Courier New" w:cs="Courier New"/>
+                <w:lang w:val="en-US"/>
+              </w:rPr>
+              <w:t xml:space="preserve">    sample = </w:t>
+            </w:r>
+            <w:proofErr w:type="spellStart"/>
+            <w:proofErr w:type="gramStart"/>
+            <w:r>
+              <w:rPr>
+                <w:rFonts w:ascii="Courier New" w:hAnsi="Courier New" w:cs="Courier New"/>
+                <w:lang w:val="en-US"/>
+              </w:rPr>
+              <w:t>np.random</w:t>
+            </w:r>
+            <w:proofErr w:type="gramEnd"/>
+            <w:r>
+              <w:rPr>
+                <w:rFonts w:ascii="Courier New" w:hAnsi="Courier New" w:cs="Courier New"/>
+                <w:lang w:val="en-US"/>
+              </w:rPr>
+              <w:t>.choice</w:t>
+            </w:r>
+            <w:proofErr w:type="spellEnd"/>
+            <w:r>
+              <w:rPr>
+                <w:rFonts w:ascii="Courier New" w:hAnsi="Courier New" w:cs="Courier New"/>
+                <w:lang w:val="en-US"/>
+              </w:rPr>
+              <w:t>(</w:t>
+            </w:r>
+            <w:proofErr w:type="spellStart"/>
+            <w:r>
+              <w:rPr>
+                <w:rFonts w:ascii="Courier New" w:hAnsi="Courier New" w:cs="Courier New"/>
+                <w:lang w:val="en-US"/>
+              </w:rPr>
+              <w:t>X.shape</w:t>
+            </w:r>
+            <w:proofErr w:type="spellEnd"/>
+            <w:r>
+              <w:rPr>
+                <w:rFonts w:ascii="Courier New" w:hAnsi="Courier New" w:cs="Courier New"/>
+                <w:lang w:val="en-US"/>
+              </w:rPr>
+              <w:t>[0], 100)</w:t>
+            </w:r>
+          </w:p>
+          <w:p>
+            <w:pPr>
+              <w:pStyle w:val="Prrafodelista"/>
+              <w:rPr>
+                <w:rFonts w:ascii="Courier New" w:hAnsi="Courier New" w:cs="Courier New"/>
+                <w:lang w:val="en-US"/>
+              </w:rPr>
+            </w:pPr>
+            <w:r>
+              <w:rPr>
+                <w:rFonts w:ascii="Courier New" w:hAnsi="Courier New" w:cs="Courier New"/>
+                <w:lang w:val="en-US"/>
+              </w:rPr>
+              <w:t xml:space="preserve">    image = </w:t>
+            </w:r>
+            <w:proofErr w:type="spellStart"/>
+            <w:proofErr w:type="gramStart"/>
+            <w:r>
+              <w:rPr>
+                <w:rFonts w:ascii="Courier New" w:hAnsi="Courier New" w:cs="Courier New"/>
+                <w:lang w:val="en-US"/>
+              </w:rPr>
+              <w:t>displayData</w:t>
+            </w:r>
+            <w:proofErr w:type="spellEnd"/>
+            <w:r>
+              <w:rPr>
+                <w:rFonts w:ascii="Courier New" w:hAnsi="Courier New" w:cs="Courier New"/>
+                <w:lang w:val="en-US"/>
+              </w:rPr>
+              <w:t>(</w:t>
+            </w:r>
+            <w:proofErr w:type="gramEnd"/>
+            <w:r>
+              <w:rPr>
+                <w:rFonts w:ascii="Courier New" w:hAnsi="Courier New" w:cs="Courier New"/>
+                <w:lang w:val="en-US"/>
+              </w:rPr>
+              <w:t>X[sample, :])</w:t>
+            </w:r>
+          </w:p>
+          <w:p>
+            <w:pPr>
+              <w:pStyle w:val="Prrafodelista"/>
+              <w:rPr>
+                <w:rFonts w:ascii="Courier New" w:hAnsi="Courier New" w:cs="Courier New"/>
+                <w:lang w:val="en-US"/>
+              </w:rPr>
+            </w:pPr>
+          </w:p>
+          <w:p>
+            <w:pPr>
+              <w:pStyle w:val="Prrafodelista"/>
+              <w:rPr>
+                <w:rFonts w:ascii="Courier New" w:hAnsi="Courier New" w:cs="Courier New"/>
+                <w:lang w:val="en-US"/>
+              </w:rPr>
+            </w:pPr>
+            <w:r>
+              <w:rPr>
+                <w:rFonts w:ascii="Courier New" w:hAnsi="Courier New" w:cs="Courier New"/>
+                <w:lang w:val="en-US"/>
+              </w:rPr>
+              <w:t xml:space="preserve">    l = 1</w:t>
+            </w:r>
+          </w:p>
+          <w:p>
+            <w:pPr>
+              <w:pStyle w:val="Prrafodelista"/>
+              <w:rPr>
+                <w:rFonts w:ascii="Courier New" w:hAnsi="Courier New" w:cs="Courier New"/>
+                <w:lang w:val="en-US"/>
+              </w:rPr>
+            </w:pPr>
+          </w:p>
+          <w:p>
+            <w:pPr>
+              <w:pStyle w:val="Prrafodelista"/>
+              <w:rPr>
+                <w:rFonts w:ascii="Courier New" w:hAnsi="Courier New" w:cs="Courier New"/>
+                <w:lang w:val="en-US"/>
+              </w:rPr>
+            </w:pPr>
+            <w:r>
+              <w:rPr>
+                <w:rFonts w:ascii="Courier New" w:hAnsi="Courier New" w:cs="Courier New"/>
+                <w:lang w:val="en-US"/>
+              </w:rPr>
+              <w:t xml:space="preserve">    </w:t>
+            </w:r>
+            <w:proofErr w:type="spellStart"/>
+            <w:r>
+              <w:rPr>
+                <w:rFonts w:ascii="Courier New" w:hAnsi="Courier New" w:cs="Courier New"/>
+                <w:lang w:val="en-US"/>
+              </w:rPr>
+              <w:t>input_layer_size</w:t>
+            </w:r>
+            <w:proofErr w:type="spellEnd"/>
+            <w:r>
+              <w:rPr>
+                <w:rFonts w:ascii="Courier New" w:hAnsi="Courier New" w:cs="Courier New"/>
+                <w:lang w:val="en-US"/>
+              </w:rPr>
+              <w:t xml:space="preserve"> = 400</w:t>
+            </w:r>
+          </w:p>
+          <w:p>
+            <w:pPr>
+              <w:pStyle w:val="Prrafodelista"/>
+              <w:rPr>
+                <w:rFonts w:ascii="Courier New" w:hAnsi="Courier New" w:cs="Courier New"/>
+                <w:lang w:val="en-US"/>
+              </w:rPr>
+            </w:pPr>
+            <w:r>
+              <w:rPr>
+                <w:rFonts w:ascii="Courier New" w:hAnsi="Courier New" w:cs="Courier New"/>
+                <w:lang w:val="en-US"/>
+              </w:rPr>
+              <w:t xml:space="preserve">    </w:t>
+            </w:r>
+            <w:proofErr w:type="spellStart"/>
+            <w:r>
+              <w:rPr>
+                <w:rFonts w:ascii="Courier New" w:hAnsi="Courier New" w:cs="Courier New"/>
+                <w:lang w:val="en-US"/>
+              </w:rPr>
+              <w:t>hidden_layer_size</w:t>
+            </w:r>
+            <w:proofErr w:type="spellEnd"/>
+            <w:r>
+              <w:rPr>
+                <w:rFonts w:ascii="Courier New" w:hAnsi="Courier New" w:cs="Courier New"/>
+                <w:lang w:val="en-US"/>
+              </w:rPr>
+              <w:t xml:space="preserve"> = 25</w:t>
+            </w:r>
+          </w:p>
+          <w:p>
+            <w:pPr>
+              <w:pStyle w:val="Prrafodelista"/>
+              <w:rPr>
+                <w:rFonts w:ascii="Courier New" w:hAnsi="Courier New" w:cs="Courier New"/>
+                <w:lang w:val="en-US"/>
+              </w:rPr>
+            </w:pPr>
+            <w:r>
+              <w:rPr>
+                <w:rFonts w:ascii="Courier New" w:hAnsi="Courier New" w:cs="Courier New"/>
+                <w:lang w:val="en-US"/>
+              </w:rPr>
+              <w:t xml:space="preserve">    </w:t>
+            </w:r>
+            <w:proofErr w:type="spellStart"/>
+            <w:r>
+              <w:rPr>
+                <w:rFonts w:ascii="Courier New" w:hAnsi="Courier New" w:cs="Courier New"/>
+                <w:lang w:val="en-US"/>
+              </w:rPr>
+              <w:t>num_labels</w:t>
+            </w:r>
+            <w:proofErr w:type="spellEnd"/>
+            <w:r>
+              <w:rPr>
+                <w:rFonts w:ascii="Courier New" w:hAnsi="Courier New" w:cs="Courier New"/>
+                <w:lang w:val="en-US"/>
+              </w:rPr>
+              <w:t xml:space="preserve"> = 10</w:t>
+            </w:r>
+          </w:p>
+          <w:p>
+            <w:pPr>
+              <w:pStyle w:val="Prrafodelista"/>
+              <w:rPr>
+                <w:rFonts w:ascii="Courier New" w:hAnsi="Courier New" w:cs="Courier New"/>
+                <w:lang w:val="en-US"/>
+              </w:rPr>
+            </w:pPr>
+          </w:p>
+          <w:p>
+            <w:pPr>
+              <w:pStyle w:val="Prrafodelista"/>
+              <w:rPr>
+                <w:rFonts w:ascii="Courier New" w:hAnsi="Courier New" w:cs="Courier New"/>
+                <w:lang w:val="en-US"/>
+              </w:rPr>
+            </w:pPr>
+          </w:p>
+          <w:p>
+            <w:pPr>
+              <w:pStyle w:val="Prrafodelista"/>
+              <w:rPr>
+                <w:rFonts w:ascii="Courier New" w:hAnsi="Courier New" w:cs="Courier New"/>
+                <w:lang w:val="en-US"/>
+              </w:rPr>
+            </w:pPr>
+            <w:r>
+              <w:rPr>
+                <w:rFonts w:ascii="Courier New" w:hAnsi="Courier New" w:cs="Courier New"/>
+                <w:lang w:val="en-US"/>
+              </w:rPr>
+              <w:t xml:space="preserve">    </w:t>
+            </w:r>
+            <w:proofErr w:type="spellStart"/>
+            <w:r>
+              <w:rPr>
+                <w:rFonts w:ascii="Courier New" w:hAnsi="Courier New" w:cs="Courier New"/>
+                <w:lang w:val="en-US"/>
+              </w:rPr>
+              <w:t>params_rn</w:t>
+            </w:r>
+            <w:proofErr w:type="spellEnd"/>
+            <w:r>
+              <w:rPr>
+                <w:rFonts w:ascii="Courier New" w:hAnsi="Courier New" w:cs="Courier New"/>
+                <w:lang w:val="en-US"/>
+              </w:rPr>
+              <w:t xml:space="preserve"> = </w:t>
+            </w:r>
+            <w:proofErr w:type="spellStart"/>
+            <w:proofErr w:type="gramStart"/>
+            <w:r>
+              <w:rPr>
+                <w:rFonts w:ascii="Courier New" w:hAnsi="Courier New" w:cs="Courier New"/>
+                <w:lang w:val="en-US"/>
+              </w:rPr>
+              <w:t>np.append</w:t>
+            </w:r>
+            <w:proofErr w:type="spellEnd"/>
+            <w:proofErr w:type="gramEnd"/>
+            <w:r>
+              <w:rPr>
+                <w:rFonts w:ascii="Courier New" w:hAnsi="Courier New" w:cs="Courier New"/>
+                <w:lang w:val="en-US"/>
+              </w:rPr>
+              <w:t>(</w:t>
+            </w:r>
+            <w:proofErr w:type="spellStart"/>
+            <w:r>
+              <w:rPr>
+                <w:rFonts w:ascii="Courier New" w:hAnsi="Courier New" w:cs="Courier New"/>
+                <w:lang w:val="en-US"/>
+              </w:rPr>
+              <w:t>np.ravel</w:t>
+            </w:r>
+            <w:proofErr w:type="spellEnd"/>
+            <w:r>
+              <w:rPr>
+                <w:rFonts w:ascii="Courier New" w:hAnsi="Courier New" w:cs="Courier New"/>
+                <w:lang w:val="en-US"/>
+              </w:rPr>
+              <w:t>(theta_1),(</w:t>
+            </w:r>
+            <w:proofErr w:type="spellStart"/>
+            <w:r>
+              <w:rPr>
+                <w:rFonts w:ascii="Courier New" w:hAnsi="Courier New" w:cs="Courier New"/>
+                <w:lang w:val="en-US"/>
+              </w:rPr>
+              <w:t>np.ravel</w:t>
+            </w:r>
+            <w:proofErr w:type="spellEnd"/>
+            <w:r>
+              <w:rPr>
+                <w:rFonts w:ascii="Courier New" w:hAnsi="Courier New" w:cs="Courier New"/>
+                <w:lang w:val="en-US"/>
+              </w:rPr>
+              <w:t>(theta_2)))</w:t>
+            </w:r>
+          </w:p>
+          <w:p>
+            <w:pPr>
+              <w:pStyle w:val="Prrafodelista"/>
+              <w:rPr>
+                <w:rFonts w:ascii="Courier New" w:hAnsi="Courier New" w:cs="Courier New"/>
+                <w:lang w:val="en-US"/>
+              </w:rPr>
+            </w:pPr>
+            <w:r>
+              <w:rPr>
+                <w:rFonts w:ascii="Courier New" w:hAnsi="Courier New" w:cs="Courier New"/>
+                <w:lang w:val="en-US"/>
+              </w:rPr>
+              <w:t xml:space="preserve">    </w:t>
+            </w:r>
+          </w:p>
+          <w:p>
+            <w:pPr>
+              <w:pStyle w:val="Prrafodelista"/>
+              <w:rPr>
+                <w:rFonts w:ascii="Courier New" w:hAnsi="Courier New" w:cs="Courier New"/>
+                <w:lang w:val="en-US"/>
+              </w:rPr>
+            </w:pPr>
+            <w:r>
+              <w:rPr>
+                <w:rFonts w:ascii="Courier New" w:hAnsi="Courier New" w:cs="Courier New"/>
+                <w:lang w:val="en-US"/>
+              </w:rPr>
+              <w:t xml:space="preserve">    </w:t>
+            </w:r>
+            <w:proofErr w:type="gramStart"/>
+            <w:r>
+              <w:rPr>
+                <w:rFonts w:ascii="Courier New" w:hAnsi="Courier New" w:cs="Courier New"/>
+                <w:lang w:val="en-US"/>
+              </w:rPr>
+              <w:t>print(</w:t>
+            </w:r>
+            <w:proofErr w:type="gramEnd"/>
+            <w:r>
+              <w:rPr>
+                <w:rFonts w:ascii="Courier New" w:hAnsi="Courier New" w:cs="Courier New"/>
+                <w:lang w:val="en-US"/>
+              </w:rPr>
+              <w:t>"</w:t>
+            </w:r>
+            <w:proofErr w:type="spellStart"/>
+            <w:r>
+              <w:rPr>
+                <w:rFonts w:ascii="Courier New" w:hAnsi="Courier New" w:cs="Courier New"/>
+                <w:lang w:val="en-US"/>
+              </w:rPr>
+              <w:t>Coste</w:t>
+            </w:r>
+            <w:proofErr w:type="spellEnd"/>
+            <w:r>
+              <w:rPr>
+                <w:rFonts w:ascii="Courier New" w:hAnsi="Courier New" w:cs="Courier New"/>
+                <w:lang w:val="en-US"/>
+              </w:rPr>
+              <w:t xml:space="preserve"> sin </w:t>
+            </w:r>
+            <w:proofErr w:type="spellStart"/>
+            <w:r>
+              <w:rPr>
+                <w:rFonts w:ascii="Courier New" w:hAnsi="Courier New" w:cs="Courier New"/>
+                <w:lang w:val="en-US"/>
+              </w:rPr>
+              <w:t>regularizacion</w:t>
+            </w:r>
+            <w:proofErr w:type="spellEnd"/>
+            <w:r>
+              <w:rPr>
+                <w:rFonts w:ascii="Courier New" w:hAnsi="Courier New" w:cs="Courier New"/>
+                <w:lang w:val="en-US"/>
+              </w:rPr>
+              <w:t>: ",backprop(</w:t>
+            </w:r>
+            <w:proofErr w:type="spellStart"/>
+            <w:r>
+              <w:rPr>
+                <w:rFonts w:ascii="Courier New" w:hAnsi="Courier New" w:cs="Courier New"/>
+                <w:lang w:val="en-US"/>
+              </w:rPr>
+              <w:t>params_rn,input_layer_size</w:t>
+            </w:r>
+            <w:proofErr w:type="spellEnd"/>
+            <w:r>
+              <w:rPr>
+                <w:rFonts w:ascii="Courier New" w:hAnsi="Courier New" w:cs="Courier New"/>
+                <w:lang w:val="en-US"/>
+              </w:rPr>
+              <w:t xml:space="preserve">, </w:t>
+            </w:r>
+            <w:proofErr w:type="spellStart"/>
+            <w:r>
+              <w:rPr>
+                <w:rFonts w:ascii="Courier New" w:hAnsi="Courier New" w:cs="Courier New"/>
+                <w:lang w:val="en-US"/>
+              </w:rPr>
+              <w:t>hidden_layer_size</w:t>
+            </w:r>
+            <w:proofErr w:type="spellEnd"/>
+            <w:r>
+              <w:rPr>
+                <w:rFonts w:ascii="Courier New" w:hAnsi="Courier New" w:cs="Courier New"/>
+                <w:lang w:val="en-US"/>
+              </w:rPr>
+              <w:t xml:space="preserve">, </w:t>
+            </w:r>
+            <w:proofErr w:type="spellStart"/>
+            <w:r>
+              <w:rPr>
+                <w:rFonts w:ascii="Courier New" w:hAnsi="Courier New" w:cs="Courier New"/>
+                <w:lang w:val="en-US"/>
+              </w:rPr>
+              <w:t>num_labels</w:t>
+            </w:r>
+            <w:proofErr w:type="spellEnd"/>
+            <w:r>
+              <w:rPr>
+                <w:rFonts w:ascii="Courier New" w:hAnsi="Courier New" w:cs="Courier New"/>
+                <w:lang w:val="en-US"/>
+              </w:rPr>
+              <w:t xml:space="preserve">, X, </w:t>
+            </w:r>
+            <w:proofErr w:type="spellStart"/>
+            <w:r>
+              <w:rPr>
+                <w:rFonts w:ascii="Courier New" w:hAnsi="Courier New" w:cs="Courier New"/>
+                <w:lang w:val="en-US"/>
+              </w:rPr>
+              <w:t>Y_oneHot</w:t>
+            </w:r>
+            <w:proofErr w:type="spellEnd"/>
+            <w:r>
+              <w:rPr>
+                <w:rFonts w:ascii="Courier New" w:hAnsi="Courier New" w:cs="Courier New"/>
+                <w:lang w:val="en-US"/>
+              </w:rPr>
+              <w:t>, 0)[0])</w:t>
+            </w:r>
+          </w:p>
+          <w:p>
+            <w:pPr>
+              <w:pStyle w:val="Prrafodelista"/>
+              <w:ind w:left="0"/>
+              <w:rPr>
+                <w:rFonts w:ascii="Courier New" w:hAnsi="Courier New" w:cs="Courier New"/>
+                <w:lang w:val="en-US"/>
+              </w:rPr>
+            </w:pPr>
+            <w:r>
+              <w:rPr>
+                <w:rFonts w:ascii="Courier New" w:hAnsi="Courier New" w:cs="Courier New"/>
+                <w:lang w:val="en-US"/>
+              </w:rPr>
+              <w:t xml:space="preserve">    </w:t>
+            </w:r>
+            <w:proofErr w:type="gramStart"/>
+            <w:r>
+              <w:rPr>
+                <w:rFonts w:ascii="Courier New" w:hAnsi="Courier New" w:cs="Courier New"/>
+                <w:lang w:val="en-US"/>
+              </w:rPr>
+              <w:t>print(</w:t>
+            </w:r>
+            <w:proofErr w:type="gramEnd"/>
+            <w:r>
+              <w:rPr>
+                <w:rFonts w:ascii="Courier New" w:hAnsi="Courier New" w:cs="Courier New"/>
+                <w:lang w:val="en-US"/>
+              </w:rPr>
+              <w:t>"</w:t>
+            </w:r>
+            <w:proofErr w:type="spellStart"/>
+            <w:r>
+              <w:rPr>
+                <w:rFonts w:ascii="Courier New" w:hAnsi="Courier New" w:cs="Courier New"/>
+                <w:lang w:val="en-US"/>
+              </w:rPr>
+              <w:t>Coste</w:t>
+            </w:r>
+            <w:proofErr w:type="spellEnd"/>
+            <w:r>
+              <w:rPr>
+                <w:rFonts w:ascii="Courier New" w:hAnsi="Courier New" w:cs="Courier New"/>
+                <w:lang w:val="en-US"/>
+              </w:rPr>
+              <w:t xml:space="preserve"> con </w:t>
+            </w:r>
+            <w:proofErr w:type="spellStart"/>
+            <w:r>
+              <w:rPr>
+                <w:rFonts w:ascii="Courier New" w:hAnsi="Courier New" w:cs="Courier New"/>
+                <w:lang w:val="en-US"/>
+              </w:rPr>
+              <w:t>regularizacion</w:t>
+            </w:r>
+            <w:proofErr w:type="spellEnd"/>
+            <w:r>
+              <w:rPr>
+                <w:rFonts w:ascii="Courier New" w:hAnsi="Courier New" w:cs="Courier New"/>
+                <w:lang w:val="en-US"/>
+              </w:rPr>
+              <w:t>: ",backprop(</w:t>
+            </w:r>
+            <w:proofErr w:type="spellStart"/>
+            <w:r>
+              <w:rPr>
+                <w:rFonts w:ascii="Courier New" w:hAnsi="Courier New" w:cs="Courier New"/>
+                <w:lang w:val="en-US"/>
+              </w:rPr>
+              <w:t>params_rn,input_layer_size</w:t>
+            </w:r>
+            <w:proofErr w:type="spellEnd"/>
+            <w:r>
+              <w:rPr>
+                <w:rFonts w:ascii="Courier New" w:hAnsi="Courier New" w:cs="Courier New"/>
+                <w:lang w:val="en-US"/>
+              </w:rPr>
+              <w:t xml:space="preserve">, </w:t>
+            </w:r>
+            <w:proofErr w:type="spellStart"/>
+            <w:r>
+              <w:rPr>
+                <w:rFonts w:ascii="Courier New" w:hAnsi="Courier New" w:cs="Courier New"/>
+                <w:lang w:val="en-US"/>
+              </w:rPr>
+              <w:t>hidden_layer_size</w:t>
+            </w:r>
+            <w:proofErr w:type="spellEnd"/>
+            <w:r>
+              <w:rPr>
+                <w:rFonts w:ascii="Courier New" w:hAnsi="Courier New" w:cs="Courier New"/>
+                <w:lang w:val="en-US"/>
+              </w:rPr>
+              <w:t xml:space="preserve">, </w:t>
+            </w:r>
+            <w:proofErr w:type="spellStart"/>
+            <w:r>
+              <w:rPr>
+                <w:rFonts w:ascii="Courier New" w:hAnsi="Courier New" w:cs="Courier New"/>
+                <w:lang w:val="en-US"/>
+              </w:rPr>
+              <w:t>num_labels</w:t>
+            </w:r>
+            <w:proofErr w:type="spellEnd"/>
+            <w:r>
+              <w:rPr>
+                <w:rFonts w:ascii="Courier New" w:hAnsi="Courier New" w:cs="Courier New"/>
+                <w:lang w:val="en-US"/>
+              </w:rPr>
+              <w:t xml:space="preserve">, X, </w:t>
+            </w:r>
+            <w:proofErr w:type="spellStart"/>
+            <w:r>
+              <w:rPr>
+                <w:rFonts w:ascii="Courier New" w:hAnsi="Courier New" w:cs="Courier New"/>
+                <w:lang w:val="en-US"/>
+              </w:rPr>
+              <w:t>Y_oneHot</w:t>
+            </w:r>
+            <w:proofErr w:type="spellEnd"/>
+            <w:r>
+              <w:rPr>
+                <w:rFonts w:ascii="Courier New" w:hAnsi="Courier New" w:cs="Courier New"/>
+                <w:lang w:val="en-US"/>
+              </w:rPr>
+              <w:t>, l)[0])</w:t>
+            </w:r>
+          </w:p>
+          <w:p>
+            <w:pPr>
+              <w:pStyle w:val="Prrafodelista"/>
+              <w:ind w:left="0"/>
+              <w:rPr>
+                <w:rFonts w:ascii="Courier New" w:hAnsi="Courier New" w:cs="Courier New"/>
+                <w:lang w:val="en-US"/>
+              </w:rPr>
+            </w:pPr>
+            <w:r>
+              <w:rPr>
+                <w:rFonts w:ascii="Courier New" w:hAnsi="Courier New" w:cs="Courier New"/>
+                <w:lang w:val="en-US"/>
+              </w:rPr>
+              <w:t xml:space="preserve">             </w:t>
+            </w:r>
+          </w:p>
+          <w:p>
+            <w:pPr>
+              <w:pStyle w:val="Prrafodelista"/>
+              <w:ind w:left="0"/>
+              <w:rPr>
+                <w:rFonts w:ascii="Courier New" w:hAnsi="Courier New" w:cs="Courier New"/>
+                <w:lang w:val="en-US"/>
+              </w:rPr>
+            </w:pPr>
+          </w:p>
+          <w:p>
+            <w:pPr>
+              <w:pStyle w:val="Prrafodelista"/>
+              <w:ind w:left="0"/>
+              <w:rPr>
+                <w:rFonts w:ascii="Courier New" w:hAnsi="Courier New" w:cs="Courier New"/>
+                <w:lang w:val="en-US"/>
+              </w:rPr>
+            </w:pPr>
           </w:p>
         </w:tc>
       </w:tr>
@@ -620,14 +3601,197 @@
     <w:p>
       <w:pPr>
         <w:pStyle w:val="Prrafodelista"/>
+        <w:numPr>
+          <w:ilvl w:val="0"/>
+          <w:numId w:val="1"/>
+        </w:numPr>
+        <w:rPr>
+          <w:lang w:val="en-US"/>
+        </w:rPr>
+      </w:pPr>
+      <w:proofErr w:type="spellStart"/>
+      <w:r>
+        <w:rPr>
+          <w:lang w:val="en-US"/>
+        </w:rPr>
+        <w:lastRenderedPageBreak/>
+        <w:t>Resultados</w:t>
+      </w:r>
+      <w:proofErr w:type="spellEnd"/>
+      <w:r>
+        <w:rPr>
+          <w:lang w:val="en-US"/>
+        </w:rPr>
+        <w:t xml:space="preserve"> de </w:t>
+      </w:r>
+      <w:proofErr w:type="spellStart"/>
+      <w:r>
+        <w:rPr>
+          <w:lang w:val="en-US"/>
+        </w:rPr>
+        <w:t>ejecución</w:t>
+      </w:r>
+      <w:proofErr w:type="spellEnd"/>
+      <w:r>
+        <w:rPr>
+          <w:lang w:val="en-US"/>
+        </w:rPr>
+        <w:t xml:space="preserve">: </w:t>
+      </w:r>
+      <w:proofErr w:type="spellStart"/>
+      <w:r>
+        <w:rPr>
+          <w:lang w:val="en-US"/>
+        </w:rPr>
+        <w:t>parte</w:t>
+      </w:r>
+      <w:proofErr w:type="spellEnd"/>
+      <w:r>
+        <w:rPr>
+          <w:lang w:val="en-US"/>
+        </w:rPr>
+        <w:t xml:space="preserve"> 1</w:t>
+      </w:r>
+    </w:p>
+    <w:p>
+      <w:r>
+        <w:t>Tras leer los ejemplos d</w:t>
+      </w:r>
+      <w:r>
+        <w:t>e entrenamiento y elegir una muestra aleatoria, obtenemos la siguiente imagen:</w:t>
+      </w:r>
+    </w:p>
+    <w:p>
+      <w:pPr>
+        <w:rPr>
+          <w:lang w:val="en-US"/>
+        </w:rPr>
+      </w:pPr>
+      <w:r>
+        <w:rPr>
+          <w:noProof/>
+        </w:rPr>
+        <w:drawing>
+          <wp:inline distT="0" distB="0" distL="0" distR="0" wp14:anchorId="09D97EFE" wp14:editId="77E97ECE">
+            <wp:extent cx="4901587" cy="2933333"/>
+            <wp:effectExtent l="0" t="0" r="0" b="635"/>
+            <wp:docPr id="1" name="Imagen 1"/>
+            <wp:cNvGraphicFramePr>
+              <a:graphicFrameLocks xmlns:a="http://schemas.openxmlformats.org/drawingml/2006/main" noChangeAspect="1"/>
+            </wp:cNvGraphicFramePr>
+            <a:graphic xmlns:a="http://schemas.openxmlformats.org/drawingml/2006/main">
+              <a:graphicData uri="http://schemas.openxmlformats.org/drawingml/2006/picture">
+                <pic:pic xmlns:pic="http://schemas.openxmlformats.org/drawingml/2006/picture">
+                  <pic:nvPicPr>
+                    <pic:cNvPr id="1" name=""/>
+                    <pic:cNvPicPr/>
+                  </pic:nvPicPr>
+                  <pic:blipFill>
+                    <a:blip r:embed="rId5"/>
+                    <a:stretch>
+                      <a:fillRect/>
+                    </a:stretch>
+                  </pic:blipFill>
+                  <pic:spPr>
+                    <a:xfrm>
+                      <a:off x="0" y="0"/>
+                      <a:ext cx="4901587" cy="2933333"/>
+                    </a:xfrm>
+                    <a:prstGeom prst="rect">
+                      <a:avLst/>
+                    </a:prstGeom>
+                  </pic:spPr>
+                </pic:pic>
+              </a:graphicData>
+            </a:graphic>
+          </wp:inline>
+        </w:drawing>
+      </w:r>
+    </w:p>
+    <w:p>
+      <w:r>
+        <w:t xml:space="preserve">Tras obtener </w:t>
+      </w:r>
+      <w:proofErr w:type="gramStart"/>
+      <w:r>
+        <w:t>los thetas y</w:t>
+      </w:r>
+      <w:r>
+        <w:t>a entrenadas</w:t>
+      </w:r>
+      <w:proofErr w:type="gramEnd"/>
+      <w:r>
+        <w:t>, podemos comprobar si funciona correctamente nuestra función de coste. Obtenemos los siguientes resultados de aplicar el coste a los datos:</w:t>
+      </w:r>
+    </w:p>
+    <w:p>
+      <w:pPr>
+        <w:rPr>
+          <w:lang w:val="en-US"/>
+        </w:rPr>
+      </w:pPr>
+      <w:r>
+        <w:rPr>
+          <w:lang w:val="en-US"/>
+        </w:rPr>
+        <w:drawing>
+          <wp:inline distT="0" distB="0" distL="0" distR="0" wp14:anchorId="01A19C3C" wp14:editId="2FF36212">
+            <wp:extent cx="3153215" cy="295316"/>
+            <wp:effectExtent l="0" t="0" r="9525" b="9525"/>
+            <wp:docPr id="2" name="Imagen 2"/>
+            <wp:cNvGraphicFramePr>
+              <a:graphicFrameLocks xmlns:a="http://schemas.openxmlformats.org/drawingml/2006/main" noChangeAspect="1"/>
+            </wp:cNvGraphicFramePr>
+            <a:graphic xmlns:a="http://schemas.openxmlformats.org/drawingml/2006/main">
+              <a:graphicData uri="http://schemas.openxmlformats.org/drawingml/2006/picture">
+                <pic:pic xmlns:pic="http://schemas.openxmlformats.org/drawingml/2006/picture">
+                  <pic:nvPicPr>
+                    <pic:cNvPr id="1" name=""/>
+                    <pic:cNvPicPr/>
+                  </pic:nvPicPr>
+                  <pic:blipFill>
+                    <a:blip r:embed="rId6"/>
+                    <a:stretch>
+                      <a:fillRect/>
+                    </a:stretch>
+                  </pic:blipFill>
+                  <pic:spPr>
+                    <a:xfrm>
+                      <a:off x="0" y="0"/>
+                      <a:ext cx="3153215" cy="295316"/>
+                    </a:xfrm>
+                    <a:prstGeom prst="rect">
+                      <a:avLst/>
+                    </a:prstGeom>
+                  </pic:spPr>
+                </pic:pic>
+              </a:graphicData>
+            </a:graphic>
+          </wp:inline>
+        </w:drawing>
+      </w:r>
+    </w:p>
+    <w:p>
+      <w:pPr>
+        <w:rPr>
+          <w:lang w:val="en-US"/>
+        </w:rPr>
       </w:pPr>
     </w:p>
     <w:p>
       <w:pPr>
         <w:pStyle w:val="Prrafodelista"/>
+        <w:numPr>
+          <w:ilvl w:val="0"/>
+          <w:numId w:val="1"/>
+        </w:numPr>
       </w:pPr>
       <w:r>
-        <w:t>Segunda parte:</w:t>
+        <w:lastRenderedPageBreak/>
+        <w:t>Código: s</w:t>
+      </w:r>
+      <w:r>
+        <w:t>egunda parte</w:t>
       </w:r>
     </w:p>
     <w:tbl>
@@ -647,12 +3811,943 @@
           </w:tcPr>
           <w:p>
             <w:pPr>
-              <w:pStyle w:val="Prrafodelista"/>
-              <w:ind w:left="0"/>
-              <w:rPr>
-                <w:rFonts w:ascii="Courier New" w:hAnsi="Courier New" w:cs="Courier New"/>
-              </w:rPr>
-            </w:pPr>
+              <w:ind w:left="360"/>
+              <w:rPr>
+                <w:rFonts w:ascii="Courier New" w:hAnsi="Courier New" w:cs="Courier New"/>
+              </w:rPr>
+            </w:pPr>
+            <w:proofErr w:type="spellStart"/>
+            <w:r>
+              <w:rPr>
+                <w:rFonts w:ascii="Courier New" w:hAnsi="Courier New" w:cs="Courier New"/>
+              </w:rPr>
+              <w:t>def</w:t>
+            </w:r>
+            <w:proofErr w:type="spellEnd"/>
+            <w:r>
+              <w:rPr>
+                <w:rFonts w:ascii="Courier New" w:hAnsi="Courier New" w:cs="Courier New"/>
+              </w:rPr>
+              <w:t xml:space="preserve"> </w:t>
+            </w:r>
+            <w:proofErr w:type="spellStart"/>
+            <w:proofErr w:type="gramStart"/>
+            <w:r>
+              <w:rPr>
+                <w:rFonts w:ascii="Courier New" w:hAnsi="Courier New" w:cs="Courier New"/>
+              </w:rPr>
+              <w:t>calcularAciertos</w:t>
+            </w:r>
+            <w:proofErr w:type="spellEnd"/>
+            <w:r>
+              <w:rPr>
+                <w:rFonts w:ascii="Courier New" w:hAnsi="Courier New" w:cs="Courier New"/>
+              </w:rPr>
+              <w:t>(</w:t>
+            </w:r>
+            <w:proofErr w:type="gramEnd"/>
+            <w:r>
+              <w:rPr>
+                <w:rFonts w:ascii="Courier New" w:hAnsi="Courier New" w:cs="Courier New"/>
+              </w:rPr>
+              <w:t>X, Y, T1, T2):</w:t>
+            </w:r>
+          </w:p>
+          <w:p>
+            <w:pPr>
+              <w:ind w:left="360"/>
+              <w:rPr>
+                <w:rFonts w:ascii="Courier New" w:hAnsi="Courier New" w:cs="Courier New"/>
+                <w:lang w:val="en-US"/>
+              </w:rPr>
+            </w:pPr>
+            <w:r>
+              <w:rPr>
+                <w:rFonts w:ascii="Courier New" w:hAnsi="Courier New" w:cs="Courier New"/>
+              </w:rPr>
+              <w:t xml:space="preserve">    </w:t>
+            </w:r>
+            <w:proofErr w:type="spellStart"/>
+            <w:r>
+              <w:rPr>
+                <w:rFonts w:ascii="Courier New" w:hAnsi="Courier New" w:cs="Courier New"/>
+                <w:lang w:val="en-US"/>
+              </w:rPr>
+              <w:t>aciertos</w:t>
+            </w:r>
+            <w:proofErr w:type="spellEnd"/>
+            <w:r>
+              <w:rPr>
+                <w:rFonts w:ascii="Courier New" w:hAnsi="Courier New" w:cs="Courier New"/>
+                <w:lang w:val="en-US"/>
+              </w:rPr>
+              <w:t xml:space="preserve"> = 0</w:t>
+            </w:r>
+          </w:p>
+          <w:p>
+            <w:pPr>
+              <w:ind w:left="360"/>
+              <w:rPr>
+                <w:rFonts w:ascii="Courier New" w:hAnsi="Courier New" w:cs="Courier New"/>
+                <w:lang w:val="en-US"/>
+              </w:rPr>
+            </w:pPr>
+            <w:r>
+              <w:rPr>
+                <w:rFonts w:ascii="Courier New" w:hAnsi="Courier New" w:cs="Courier New"/>
+                <w:lang w:val="en-US"/>
+              </w:rPr>
+              <w:t xml:space="preserve">    j = 0</w:t>
+            </w:r>
+          </w:p>
+          <w:p>
+            <w:pPr>
+              <w:ind w:left="360"/>
+              <w:rPr>
+                <w:rFonts w:ascii="Courier New" w:hAnsi="Courier New" w:cs="Courier New"/>
+                <w:lang w:val="en-US"/>
+              </w:rPr>
+            </w:pPr>
+            <w:r>
+              <w:rPr>
+                <w:rFonts w:ascii="Courier New" w:hAnsi="Courier New" w:cs="Courier New"/>
+                <w:lang w:val="en-US"/>
+              </w:rPr>
+              <w:t xml:space="preserve">    tags = </w:t>
+            </w:r>
+            <w:proofErr w:type="spellStart"/>
+            <w:r>
+              <w:rPr>
+                <w:rFonts w:ascii="Courier New" w:hAnsi="Courier New" w:cs="Courier New"/>
+                <w:lang w:val="en-US"/>
+              </w:rPr>
+              <w:t>len</w:t>
+            </w:r>
+            <w:proofErr w:type="spellEnd"/>
+            <w:r>
+              <w:rPr>
+                <w:rFonts w:ascii="Courier New" w:hAnsi="Courier New" w:cs="Courier New"/>
+                <w:lang w:val="en-US"/>
+              </w:rPr>
+              <w:t>(T2)</w:t>
+            </w:r>
+          </w:p>
+          <w:p>
+            <w:pPr>
+              <w:ind w:left="360"/>
+              <w:rPr>
+                <w:rFonts w:ascii="Courier New" w:hAnsi="Courier New" w:cs="Courier New"/>
+                <w:lang w:val="en-US"/>
+              </w:rPr>
+            </w:pPr>
+            <w:r>
+              <w:rPr>
+                <w:rFonts w:ascii="Courier New" w:hAnsi="Courier New" w:cs="Courier New"/>
+                <w:lang w:val="en-US"/>
+              </w:rPr>
+              <w:t xml:space="preserve">    pred = </w:t>
+            </w:r>
+            <w:proofErr w:type="spellStart"/>
+            <w:r>
+              <w:rPr>
+                <w:rFonts w:ascii="Courier New" w:hAnsi="Courier New" w:cs="Courier New"/>
+                <w:lang w:val="en-US"/>
+              </w:rPr>
+              <w:t>forward_</w:t>
+            </w:r>
+            <w:proofErr w:type="gramStart"/>
+            <w:r>
+              <w:rPr>
+                <w:rFonts w:ascii="Courier New" w:hAnsi="Courier New" w:cs="Courier New"/>
+                <w:lang w:val="en-US"/>
+              </w:rPr>
+              <w:t>propagation</w:t>
+            </w:r>
+            <w:proofErr w:type="spellEnd"/>
+            <w:r>
+              <w:rPr>
+                <w:rFonts w:ascii="Courier New" w:hAnsi="Courier New" w:cs="Courier New"/>
+                <w:lang w:val="en-US"/>
+              </w:rPr>
+              <w:t>(</w:t>
+            </w:r>
+            <w:proofErr w:type="gramEnd"/>
+            <w:r>
+              <w:rPr>
+                <w:rFonts w:ascii="Courier New" w:hAnsi="Courier New" w:cs="Courier New"/>
+                <w:lang w:val="en-US"/>
+              </w:rPr>
+              <w:t>X, T1, T2)[2]</w:t>
+            </w:r>
+          </w:p>
+          <w:p>
+            <w:pPr>
+              <w:ind w:left="360"/>
+              <w:rPr>
+                <w:rFonts w:ascii="Courier New" w:hAnsi="Courier New" w:cs="Courier New"/>
+                <w:lang w:val="en-US"/>
+              </w:rPr>
+            </w:pPr>
+            <w:r>
+              <w:rPr>
+                <w:rFonts w:ascii="Courier New" w:hAnsi="Courier New" w:cs="Courier New"/>
+                <w:lang w:val="en-US"/>
+              </w:rPr>
+              <w:t xml:space="preserve">    for </w:t>
+            </w:r>
+            <w:proofErr w:type="spellStart"/>
+            <w:r>
+              <w:rPr>
+                <w:rFonts w:ascii="Courier New" w:hAnsi="Courier New" w:cs="Courier New"/>
+                <w:lang w:val="en-US"/>
+              </w:rPr>
+              <w:t>i</w:t>
+            </w:r>
+            <w:proofErr w:type="spellEnd"/>
+            <w:r>
+              <w:rPr>
+                <w:rFonts w:ascii="Courier New" w:hAnsi="Courier New" w:cs="Courier New"/>
+                <w:lang w:val="en-US"/>
+              </w:rPr>
+              <w:t xml:space="preserve"> in range(</w:t>
+            </w:r>
+            <w:proofErr w:type="spellStart"/>
+            <w:r>
+              <w:rPr>
+                <w:rFonts w:ascii="Courier New" w:hAnsi="Courier New" w:cs="Courier New"/>
+                <w:lang w:val="en-US"/>
+              </w:rPr>
+              <w:t>len</w:t>
+            </w:r>
+            <w:proofErr w:type="spellEnd"/>
+            <w:r>
+              <w:rPr>
+                <w:rFonts w:ascii="Courier New" w:hAnsi="Courier New" w:cs="Courier New"/>
+                <w:lang w:val="en-US"/>
+              </w:rPr>
+              <w:t>(X)):</w:t>
+            </w:r>
+          </w:p>
+          <w:p>
+            <w:pPr>
+              <w:ind w:left="360"/>
+              <w:rPr>
+                <w:rFonts w:ascii="Courier New" w:hAnsi="Courier New" w:cs="Courier New"/>
+                <w:lang w:val="en-US"/>
+              </w:rPr>
+            </w:pPr>
+            <w:r>
+              <w:rPr>
+                <w:rFonts w:ascii="Courier New" w:hAnsi="Courier New" w:cs="Courier New"/>
+                <w:lang w:val="en-US"/>
+              </w:rPr>
+              <w:t xml:space="preserve">        maxi = </w:t>
+            </w:r>
+            <w:proofErr w:type="spellStart"/>
+            <w:proofErr w:type="gramStart"/>
+            <w:r>
+              <w:rPr>
+                <w:rFonts w:ascii="Courier New" w:hAnsi="Courier New" w:cs="Courier New"/>
+                <w:lang w:val="en-US"/>
+              </w:rPr>
+              <w:t>np.argmax</w:t>
+            </w:r>
+            <w:proofErr w:type="spellEnd"/>
+            <w:proofErr w:type="gramEnd"/>
+            <w:r>
+              <w:rPr>
+                <w:rFonts w:ascii="Courier New" w:hAnsi="Courier New" w:cs="Courier New"/>
+                <w:lang w:val="en-US"/>
+              </w:rPr>
+              <w:t>(pred[</w:t>
+            </w:r>
+            <w:proofErr w:type="spellStart"/>
+            <w:r>
+              <w:rPr>
+                <w:rFonts w:ascii="Courier New" w:hAnsi="Courier New" w:cs="Courier New"/>
+                <w:lang w:val="en-US"/>
+              </w:rPr>
+              <w:t>i</w:t>
+            </w:r>
+            <w:proofErr w:type="spellEnd"/>
+            <w:r>
+              <w:rPr>
+                <w:rFonts w:ascii="Courier New" w:hAnsi="Courier New" w:cs="Courier New"/>
+                <w:lang w:val="en-US"/>
+              </w:rPr>
+              <w:t>])</w:t>
+            </w:r>
+          </w:p>
+          <w:p>
+            <w:pPr>
+              <w:ind w:left="360"/>
+              <w:rPr>
+                <w:rFonts w:ascii="Courier New" w:hAnsi="Courier New" w:cs="Courier New"/>
+              </w:rPr>
+            </w:pPr>
+            <w:r>
+              <w:rPr>
+                <w:rFonts w:ascii="Courier New" w:hAnsi="Courier New" w:cs="Courier New"/>
+                <w:lang w:val="en-US"/>
+              </w:rPr>
+              <w:t xml:space="preserve">        </w:t>
+            </w:r>
+            <w:proofErr w:type="spellStart"/>
+            <w:r>
+              <w:rPr>
+                <w:rFonts w:ascii="Courier New" w:hAnsi="Courier New" w:cs="Courier New"/>
+              </w:rPr>
+              <w:t>if</w:t>
+            </w:r>
+            <w:proofErr w:type="spellEnd"/>
+            <w:r>
+              <w:rPr>
+                <w:rFonts w:ascii="Courier New" w:hAnsi="Courier New" w:cs="Courier New"/>
+              </w:rPr>
+              <w:t xml:space="preserve"> Y[i] == maxi:</w:t>
+            </w:r>
+          </w:p>
+          <w:p>
+            <w:pPr>
+              <w:ind w:left="360"/>
+              <w:rPr>
+                <w:rFonts w:ascii="Courier New" w:hAnsi="Courier New" w:cs="Courier New"/>
+              </w:rPr>
+            </w:pPr>
+            <w:r>
+              <w:rPr>
+                <w:rFonts w:ascii="Courier New" w:hAnsi="Courier New" w:cs="Courier New"/>
+              </w:rPr>
+              <w:t xml:space="preserve">            aciertos += 1</w:t>
+            </w:r>
+          </w:p>
+          <w:p>
+            <w:pPr>
+              <w:ind w:left="360"/>
+              <w:rPr>
+                <w:rFonts w:ascii="Courier New" w:hAnsi="Courier New" w:cs="Courier New"/>
+              </w:rPr>
+            </w:pPr>
+            <w:r>
+              <w:rPr>
+                <w:rFonts w:ascii="Courier New" w:hAnsi="Courier New" w:cs="Courier New"/>
+              </w:rPr>
+              <w:t xml:space="preserve">        j += 1</w:t>
+            </w:r>
+          </w:p>
+          <w:p>
+            <w:pPr>
+              <w:ind w:left="360"/>
+              <w:rPr>
+                <w:rFonts w:ascii="Courier New" w:hAnsi="Courier New" w:cs="Courier New"/>
+              </w:rPr>
+            </w:pPr>
+            <w:r>
+              <w:rPr>
+                <w:rFonts w:ascii="Courier New" w:hAnsi="Courier New" w:cs="Courier New"/>
+              </w:rPr>
+              <w:t xml:space="preserve">    </w:t>
+            </w:r>
+            <w:proofErr w:type="spellStart"/>
+            <w:r>
+              <w:rPr>
+                <w:rFonts w:ascii="Courier New" w:hAnsi="Courier New" w:cs="Courier New"/>
+              </w:rPr>
+              <w:t>return</w:t>
+            </w:r>
+            <w:proofErr w:type="spellEnd"/>
+            <w:r>
+              <w:rPr>
+                <w:rFonts w:ascii="Courier New" w:hAnsi="Courier New" w:cs="Courier New"/>
+              </w:rPr>
+              <w:t xml:space="preserve"> aciertos / </w:t>
+            </w:r>
+            <w:proofErr w:type="spellStart"/>
+            <w:r>
+              <w:rPr>
+                <w:rFonts w:ascii="Courier New" w:hAnsi="Courier New" w:cs="Courier New"/>
+              </w:rPr>
+              <w:t>len</w:t>
+            </w:r>
+            <w:proofErr w:type="spellEnd"/>
+            <w:r>
+              <w:rPr>
+                <w:rFonts w:ascii="Courier New" w:hAnsi="Courier New" w:cs="Courier New"/>
+              </w:rPr>
+              <w:t>(Y) * 100</w:t>
+            </w:r>
+          </w:p>
+          <w:p>
+            <w:pPr>
+              <w:ind w:left="360"/>
+              <w:rPr>
+                <w:rFonts w:ascii="Courier New" w:hAnsi="Courier New" w:cs="Courier New"/>
+              </w:rPr>
+            </w:pPr>
+            <w:r>
+              <w:rPr>
+                <w:rFonts w:ascii="Courier New" w:hAnsi="Courier New" w:cs="Courier New"/>
+              </w:rPr>
+              <w:t>……………………………………</w:t>
+            </w:r>
+          </w:p>
+          <w:p>
+            <w:pPr>
+              <w:ind w:left="360"/>
+              <w:rPr>
+                <w:rFonts w:ascii="Courier New" w:hAnsi="Courier New" w:cs="Courier New"/>
+              </w:rPr>
+            </w:pPr>
+          </w:p>
+          <w:p>
+            <w:pPr>
+              <w:ind w:left="360"/>
+              <w:rPr>
+                <w:rFonts w:ascii="Courier New" w:hAnsi="Courier New" w:cs="Courier New"/>
+              </w:rPr>
+            </w:pPr>
+            <w:proofErr w:type="spellStart"/>
+            <w:r>
+              <w:rPr>
+                <w:rFonts w:ascii="Courier New" w:hAnsi="Courier New" w:cs="Courier New"/>
+              </w:rPr>
+              <w:t>def</w:t>
+            </w:r>
+            <w:proofErr w:type="spellEnd"/>
+            <w:r>
+              <w:rPr>
+                <w:rFonts w:ascii="Courier New" w:hAnsi="Courier New" w:cs="Courier New"/>
+              </w:rPr>
+              <w:t xml:space="preserve"> </w:t>
+            </w:r>
+            <w:proofErr w:type="spellStart"/>
+            <w:proofErr w:type="gramStart"/>
+            <w:r>
+              <w:rPr>
+                <w:rFonts w:ascii="Courier New" w:hAnsi="Courier New" w:cs="Courier New"/>
+              </w:rPr>
+              <w:t>main</w:t>
+            </w:r>
+            <w:proofErr w:type="spellEnd"/>
+            <w:r>
+              <w:rPr>
+                <w:rFonts w:ascii="Courier New" w:hAnsi="Courier New" w:cs="Courier New"/>
+              </w:rPr>
+              <w:t>(</w:t>
+            </w:r>
+            <w:proofErr w:type="gramEnd"/>
+            <w:r>
+              <w:rPr>
+                <w:rFonts w:ascii="Courier New" w:hAnsi="Courier New" w:cs="Courier New"/>
+              </w:rPr>
+              <w:t>):</w:t>
+            </w:r>
+          </w:p>
+          <w:p>
+            <w:pPr>
+              <w:ind w:left="360"/>
+              <w:rPr>
+                <w:rFonts w:ascii="Courier New" w:hAnsi="Courier New" w:cs="Courier New"/>
+                <w:lang w:val="en-US"/>
+              </w:rPr>
+            </w:pPr>
+            <w:r>
+              <w:rPr>
+                <w:rFonts w:ascii="Courier New" w:hAnsi="Courier New" w:cs="Courier New"/>
+                <w:lang w:val="en-US"/>
+              </w:rPr>
+              <w:t xml:space="preserve">theta_1, theta_2 = </w:t>
+            </w:r>
+            <w:proofErr w:type="spellStart"/>
+            <w:proofErr w:type="gramStart"/>
+            <w:r>
+              <w:rPr>
+                <w:rFonts w:ascii="Courier New" w:hAnsi="Courier New" w:cs="Courier New"/>
+                <w:lang w:val="en-US"/>
+              </w:rPr>
+              <w:t>np.random</w:t>
+            </w:r>
+            <w:proofErr w:type="gramEnd"/>
+            <w:r>
+              <w:rPr>
+                <w:rFonts w:ascii="Courier New" w:hAnsi="Courier New" w:cs="Courier New"/>
+                <w:lang w:val="en-US"/>
+              </w:rPr>
+              <w:t>.uniform</w:t>
+            </w:r>
+            <w:proofErr w:type="spellEnd"/>
+            <w:r>
+              <w:rPr>
+                <w:rFonts w:ascii="Courier New" w:hAnsi="Courier New" w:cs="Courier New"/>
+                <w:lang w:val="en-US"/>
+              </w:rPr>
+              <w:t xml:space="preserve">(-.12, .12, theta_1.shape), </w:t>
+            </w:r>
+            <w:proofErr w:type="spellStart"/>
+            <w:r>
+              <w:rPr>
+                <w:rFonts w:ascii="Courier New" w:hAnsi="Courier New" w:cs="Courier New"/>
+                <w:lang w:val="en-US"/>
+              </w:rPr>
+              <w:t>np.random.uniform</w:t>
+            </w:r>
+            <w:proofErr w:type="spellEnd"/>
+            <w:r>
+              <w:rPr>
+                <w:rFonts w:ascii="Courier New" w:hAnsi="Courier New" w:cs="Courier New"/>
+                <w:lang w:val="en-US"/>
+              </w:rPr>
+              <w:t>(-.12, .12, theta_2.shape)</w:t>
+            </w:r>
+          </w:p>
+          <w:p>
+            <w:pPr>
+              <w:ind w:left="360"/>
+              <w:rPr>
+                <w:rFonts w:ascii="Courier New" w:hAnsi="Courier New" w:cs="Courier New"/>
+                <w:lang w:val="en-US"/>
+              </w:rPr>
+            </w:pPr>
+            <w:r>
+              <w:rPr>
+                <w:rFonts w:ascii="Courier New" w:hAnsi="Courier New" w:cs="Courier New"/>
+                <w:lang w:val="en-US"/>
+              </w:rPr>
+              <w:t xml:space="preserve">    </w:t>
+            </w:r>
+            <w:proofErr w:type="spellStart"/>
+            <w:r>
+              <w:rPr>
+                <w:rFonts w:ascii="Courier New" w:hAnsi="Courier New" w:cs="Courier New"/>
+                <w:lang w:val="en-US"/>
+              </w:rPr>
+              <w:t>params_rn</w:t>
+            </w:r>
+            <w:proofErr w:type="spellEnd"/>
+            <w:r>
+              <w:rPr>
+                <w:rFonts w:ascii="Courier New" w:hAnsi="Courier New" w:cs="Courier New"/>
+                <w:lang w:val="en-US"/>
+              </w:rPr>
+              <w:t xml:space="preserve"> = </w:t>
+            </w:r>
+            <w:proofErr w:type="spellStart"/>
+            <w:proofErr w:type="gramStart"/>
+            <w:r>
+              <w:rPr>
+                <w:rFonts w:ascii="Courier New" w:hAnsi="Courier New" w:cs="Courier New"/>
+                <w:lang w:val="en-US"/>
+              </w:rPr>
+              <w:t>np.append</w:t>
+            </w:r>
+            <w:proofErr w:type="spellEnd"/>
+            <w:proofErr w:type="gramEnd"/>
+            <w:r>
+              <w:rPr>
+                <w:rFonts w:ascii="Courier New" w:hAnsi="Courier New" w:cs="Courier New"/>
+                <w:lang w:val="en-US"/>
+              </w:rPr>
+              <w:t>(</w:t>
+            </w:r>
+            <w:proofErr w:type="spellStart"/>
+            <w:r>
+              <w:rPr>
+                <w:rFonts w:ascii="Courier New" w:hAnsi="Courier New" w:cs="Courier New"/>
+                <w:lang w:val="en-US"/>
+              </w:rPr>
+              <w:t>np.ravel</w:t>
+            </w:r>
+            <w:proofErr w:type="spellEnd"/>
+            <w:r>
+              <w:rPr>
+                <w:rFonts w:ascii="Courier New" w:hAnsi="Courier New" w:cs="Courier New"/>
+                <w:lang w:val="en-US"/>
+              </w:rPr>
+              <w:t>(theta_1),(</w:t>
+            </w:r>
+            <w:proofErr w:type="spellStart"/>
+            <w:r>
+              <w:rPr>
+                <w:rFonts w:ascii="Courier New" w:hAnsi="Courier New" w:cs="Courier New"/>
+                <w:lang w:val="en-US"/>
+              </w:rPr>
+              <w:t>np.ravel</w:t>
+            </w:r>
+            <w:proofErr w:type="spellEnd"/>
+            <w:r>
+              <w:rPr>
+                <w:rFonts w:ascii="Courier New" w:hAnsi="Courier New" w:cs="Courier New"/>
+                <w:lang w:val="en-US"/>
+              </w:rPr>
+              <w:t>(theta_2)))</w:t>
+            </w:r>
+          </w:p>
+          <w:p>
+            <w:pPr>
+              <w:ind w:left="360"/>
+              <w:rPr>
+                <w:rFonts w:ascii="Courier New" w:hAnsi="Courier New" w:cs="Courier New"/>
+                <w:lang w:val="en-US"/>
+              </w:rPr>
+            </w:pPr>
+            <w:r>
+              <w:rPr>
+                <w:rFonts w:ascii="Courier New" w:hAnsi="Courier New" w:cs="Courier New"/>
+                <w:lang w:val="en-US"/>
+              </w:rPr>
+              <w:t xml:space="preserve">    </w:t>
+            </w:r>
+          </w:p>
+          <w:p>
+            <w:pPr>
+              <w:ind w:left="360"/>
+              <w:rPr>
+                <w:rFonts w:ascii="Courier New" w:hAnsi="Courier New" w:cs="Courier New"/>
+                <w:lang w:val="en-US"/>
+              </w:rPr>
+            </w:pPr>
+            <w:r>
+              <w:rPr>
+                <w:rFonts w:ascii="Courier New" w:hAnsi="Courier New" w:cs="Courier New"/>
+                <w:lang w:val="en-US"/>
+              </w:rPr>
+              <w:t xml:space="preserve">    result = </w:t>
+            </w:r>
+            <w:proofErr w:type="spellStart"/>
+            <w:proofErr w:type="gramStart"/>
+            <w:r>
+              <w:rPr>
+                <w:rFonts w:ascii="Courier New" w:hAnsi="Courier New" w:cs="Courier New"/>
+                <w:lang w:val="en-US"/>
+              </w:rPr>
+              <w:t>opt.minimize</w:t>
+            </w:r>
+            <w:proofErr w:type="spellEnd"/>
+            <w:proofErr w:type="gramEnd"/>
+            <w:r>
+              <w:rPr>
+                <w:rFonts w:ascii="Courier New" w:hAnsi="Courier New" w:cs="Courier New"/>
+                <w:lang w:val="en-US"/>
+              </w:rPr>
+              <w:t xml:space="preserve">(fun = backprop, x0= </w:t>
+            </w:r>
+            <w:proofErr w:type="spellStart"/>
+            <w:r>
+              <w:rPr>
+                <w:rFonts w:ascii="Courier New" w:hAnsi="Courier New" w:cs="Courier New"/>
+                <w:lang w:val="en-US"/>
+              </w:rPr>
+              <w:t>params_rn</w:t>
+            </w:r>
+            <w:proofErr w:type="spellEnd"/>
+            <w:r>
+              <w:rPr>
+                <w:rFonts w:ascii="Courier New" w:hAnsi="Courier New" w:cs="Courier New"/>
+                <w:lang w:val="en-US"/>
+              </w:rPr>
+              <w:t xml:space="preserve">, </w:t>
+            </w:r>
+            <w:proofErr w:type="spellStart"/>
+            <w:r>
+              <w:rPr>
+                <w:rFonts w:ascii="Courier New" w:hAnsi="Courier New" w:cs="Courier New"/>
+                <w:lang w:val="en-US"/>
+              </w:rPr>
+              <w:t>args</w:t>
+            </w:r>
+            <w:proofErr w:type="spellEnd"/>
+            <w:r>
+              <w:rPr>
+                <w:rFonts w:ascii="Courier New" w:hAnsi="Courier New" w:cs="Courier New"/>
+                <w:lang w:val="en-US"/>
+              </w:rPr>
+              <w:t>=(</w:t>
+            </w:r>
+            <w:proofErr w:type="spellStart"/>
+            <w:r>
+              <w:rPr>
+                <w:rFonts w:ascii="Courier New" w:hAnsi="Courier New" w:cs="Courier New"/>
+                <w:lang w:val="en-US"/>
+              </w:rPr>
+              <w:t>input_layer_size</w:t>
+            </w:r>
+            <w:proofErr w:type="spellEnd"/>
+            <w:r>
+              <w:rPr>
+                <w:rFonts w:ascii="Courier New" w:hAnsi="Courier New" w:cs="Courier New"/>
+                <w:lang w:val="en-US"/>
+              </w:rPr>
+              <w:t xml:space="preserve">, </w:t>
+            </w:r>
+            <w:proofErr w:type="spellStart"/>
+            <w:r>
+              <w:rPr>
+                <w:rFonts w:ascii="Courier New" w:hAnsi="Courier New" w:cs="Courier New"/>
+                <w:lang w:val="en-US"/>
+              </w:rPr>
+              <w:t>hidden_layer_size</w:t>
+            </w:r>
+            <w:proofErr w:type="spellEnd"/>
+            <w:r>
+              <w:rPr>
+                <w:rFonts w:ascii="Courier New" w:hAnsi="Courier New" w:cs="Courier New"/>
+                <w:lang w:val="en-US"/>
+              </w:rPr>
+              <w:t xml:space="preserve">, </w:t>
+            </w:r>
+            <w:proofErr w:type="spellStart"/>
+            <w:r>
+              <w:rPr>
+                <w:rFonts w:ascii="Courier New" w:hAnsi="Courier New" w:cs="Courier New"/>
+                <w:lang w:val="en-US"/>
+              </w:rPr>
+              <w:t>num_labels</w:t>
+            </w:r>
+            <w:proofErr w:type="spellEnd"/>
+            <w:r>
+              <w:rPr>
+                <w:rFonts w:ascii="Courier New" w:hAnsi="Courier New" w:cs="Courier New"/>
+                <w:lang w:val="en-US"/>
+              </w:rPr>
+              <w:t xml:space="preserve">, X, </w:t>
+            </w:r>
+            <w:proofErr w:type="spellStart"/>
+            <w:r>
+              <w:rPr>
+                <w:rFonts w:ascii="Courier New" w:hAnsi="Courier New" w:cs="Courier New"/>
+                <w:lang w:val="en-US"/>
+              </w:rPr>
+              <w:t>Y_oneHot</w:t>
+            </w:r>
+            <w:proofErr w:type="spellEnd"/>
+            <w:r>
+              <w:rPr>
+                <w:rFonts w:ascii="Courier New" w:hAnsi="Courier New" w:cs="Courier New"/>
+                <w:lang w:val="en-US"/>
+              </w:rPr>
+              <w:t>, l), method = 'TNC', options={'</w:t>
+            </w:r>
+            <w:proofErr w:type="spellStart"/>
+            <w:r>
+              <w:rPr>
+                <w:rFonts w:ascii="Courier New" w:hAnsi="Courier New" w:cs="Courier New"/>
+                <w:lang w:val="en-US"/>
+              </w:rPr>
+              <w:t>maxiter</w:t>
+            </w:r>
+            <w:proofErr w:type="spellEnd"/>
+            <w:r>
+              <w:rPr>
+                <w:rFonts w:ascii="Courier New" w:hAnsi="Courier New" w:cs="Courier New"/>
+                <w:lang w:val="en-US"/>
+              </w:rPr>
+              <w:t xml:space="preserve">': 70}, </w:t>
+            </w:r>
+            <w:proofErr w:type="spellStart"/>
+            <w:r>
+              <w:rPr>
+                <w:rFonts w:ascii="Courier New" w:hAnsi="Courier New" w:cs="Courier New"/>
+                <w:lang w:val="en-US"/>
+              </w:rPr>
+              <w:t>jac</w:t>
+            </w:r>
+            <w:proofErr w:type="spellEnd"/>
+            <w:r>
+              <w:rPr>
+                <w:rFonts w:ascii="Courier New" w:hAnsi="Courier New" w:cs="Courier New"/>
+                <w:lang w:val="en-US"/>
+              </w:rPr>
+              <w:t>=True)</w:t>
+            </w:r>
+          </w:p>
+          <w:p>
+            <w:pPr>
+              <w:ind w:left="360"/>
+              <w:rPr>
+                <w:rFonts w:ascii="Courier New" w:hAnsi="Courier New" w:cs="Courier New"/>
+                <w:lang w:val="en-US"/>
+              </w:rPr>
+            </w:pPr>
+            <w:r>
+              <w:rPr>
+                <w:rFonts w:ascii="Courier New" w:hAnsi="Courier New" w:cs="Courier New"/>
+                <w:lang w:val="en-US"/>
+              </w:rPr>
+              <w:t xml:space="preserve">    </w:t>
+            </w:r>
+          </w:p>
+          <w:p>
+            <w:pPr>
+              <w:ind w:left="360"/>
+              <w:rPr>
+                <w:rFonts w:ascii="Courier New" w:hAnsi="Courier New" w:cs="Courier New"/>
+              </w:rPr>
+            </w:pPr>
+            <w:r>
+              <w:rPr>
+                <w:rFonts w:ascii="Courier New" w:hAnsi="Courier New" w:cs="Courier New"/>
+                <w:lang w:val="en-US"/>
+              </w:rPr>
+              <w:t xml:space="preserve">    </w:t>
+            </w:r>
+            <w:r>
+              <w:rPr>
+                <w:rFonts w:ascii="Courier New" w:hAnsi="Courier New" w:cs="Courier New"/>
+              </w:rPr>
+              <w:t xml:space="preserve">theta_1= </w:t>
+            </w:r>
+            <w:proofErr w:type="spellStart"/>
+            <w:proofErr w:type="gramStart"/>
+            <w:r>
+              <w:rPr>
+                <w:rFonts w:ascii="Courier New" w:hAnsi="Courier New" w:cs="Courier New"/>
+              </w:rPr>
+              <w:t>np.reshape</w:t>
+            </w:r>
+            <w:proofErr w:type="spellEnd"/>
+            <w:proofErr w:type="gramEnd"/>
+            <w:r>
+              <w:rPr>
+                <w:rFonts w:ascii="Courier New" w:hAnsi="Courier New" w:cs="Courier New"/>
+              </w:rPr>
+              <w:t>(</w:t>
+            </w:r>
+            <w:proofErr w:type="spellStart"/>
+            <w:r>
+              <w:rPr>
+                <w:rFonts w:ascii="Courier New" w:hAnsi="Courier New" w:cs="Courier New"/>
+              </w:rPr>
+              <w:t>result.x</w:t>
+            </w:r>
+            <w:proofErr w:type="spellEnd"/>
+            <w:r>
+              <w:rPr>
+                <w:rFonts w:ascii="Courier New" w:hAnsi="Courier New" w:cs="Courier New"/>
+              </w:rPr>
+              <w:t>[:25 * (400 + 1)], (25, (400 + 1)))</w:t>
+            </w:r>
+          </w:p>
+          <w:p>
+            <w:pPr>
+              <w:ind w:left="360"/>
+              <w:rPr>
+                <w:rFonts w:ascii="Courier New" w:hAnsi="Courier New" w:cs="Courier New"/>
+              </w:rPr>
+            </w:pPr>
+            <w:r>
+              <w:rPr>
+                <w:rFonts w:ascii="Courier New" w:hAnsi="Courier New" w:cs="Courier New"/>
+              </w:rPr>
+              <w:t xml:space="preserve">    theta_2 = </w:t>
+            </w:r>
+            <w:proofErr w:type="spellStart"/>
+            <w:proofErr w:type="gramStart"/>
+            <w:r>
+              <w:rPr>
+                <w:rFonts w:ascii="Courier New" w:hAnsi="Courier New" w:cs="Courier New"/>
+              </w:rPr>
+              <w:t>np.reshape</w:t>
+            </w:r>
+            <w:proofErr w:type="spellEnd"/>
+            <w:proofErr w:type="gramEnd"/>
+            <w:r>
+              <w:rPr>
+                <w:rFonts w:ascii="Courier New" w:hAnsi="Courier New" w:cs="Courier New"/>
+              </w:rPr>
+              <w:t>(</w:t>
+            </w:r>
+            <w:proofErr w:type="spellStart"/>
+            <w:r>
+              <w:rPr>
+                <w:rFonts w:ascii="Courier New" w:hAnsi="Courier New" w:cs="Courier New"/>
+              </w:rPr>
+              <w:t>result.x</w:t>
+            </w:r>
+            <w:proofErr w:type="spellEnd"/>
+            <w:r>
+              <w:rPr>
+                <w:rFonts w:ascii="Courier New" w:hAnsi="Courier New" w:cs="Courier New"/>
+              </w:rPr>
+              <w:t>[25 * (400 + 1):], (10, (25 + 1)))</w:t>
+            </w:r>
+          </w:p>
+          <w:p>
+            <w:pPr>
+              <w:ind w:left="360"/>
+              <w:rPr>
+                <w:rFonts w:ascii="Courier New" w:hAnsi="Courier New" w:cs="Courier New"/>
+              </w:rPr>
+            </w:pPr>
+            <w:r>
+              <w:rPr>
+                <w:rFonts w:ascii="Courier New" w:hAnsi="Courier New" w:cs="Courier New"/>
+              </w:rPr>
+              <w:t xml:space="preserve">       </w:t>
+            </w:r>
+          </w:p>
+          <w:p>
+            <w:pPr>
+              <w:ind w:left="360"/>
+              <w:rPr>
+                <w:rFonts w:ascii="Courier New" w:hAnsi="Courier New" w:cs="Courier New"/>
+              </w:rPr>
+            </w:pPr>
+            <w:r>
+              <w:rPr>
+                <w:rFonts w:ascii="Courier New" w:hAnsi="Courier New" w:cs="Courier New"/>
+              </w:rPr>
+              <w:t xml:space="preserve">    </w:t>
+            </w:r>
+          </w:p>
+          <w:p>
+            <w:pPr>
+              <w:ind w:left="360"/>
+              <w:rPr>
+                <w:rFonts w:ascii="Courier New" w:hAnsi="Courier New" w:cs="Courier New"/>
+              </w:rPr>
+            </w:pPr>
+            <w:r>
+              <w:rPr>
+                <w:rFonts w:ascii="Courier New" w:hAnsi="Courier New" w:cs="Courier New"/>
+              </w:rPr>
+              <w:t xml:space="preserve">    </w:t>
+            </w:r>
+            <w:proofErr w:type="spellStart"/>
+            <w:proofErr w:type="gramStart"/>
+            <w:r>
+              <w:rPr>
+                <w:rFonts w:ascii="Courier New" w:hAnsi="Courier New" w:cs="Courier New"/>
+              </w:rPr>
+              <w:t>print</w:t>
+            </w:r>
+            <w:proofErr w:type="spellEnd"/>
+            <w:r>
+              <w:rPr>
+                <w:rFonts w:ascii="Courier New" w:hAnsi="Courier New" w:cs="Courier New"/>
+              </w:rPr>
+              <w:t>(</w:t>
+            </w:r>
+            <w:proofErr w:type="gramEnd"/>
+            <w:r>
+              <w:rPr>
+                <w:rFonts w:ascii="Courier New" w:hAnsi="Courier New" w:cs="Courier New"/>
+              </w:rPr>
+              <w:t xml:space="preserve">"El porcentaje de acierto del modelo es: ", </w:t>
+            </w:r>
+            <w:proofErr w:type="spellStart"/>
+            <w:r>
+              <w:rPr>
+                <w:rFonts w:ascii="Courier New" w:hAnsi="Courier New" w:cs="Courier New"/>
+              </w:rPr>
+              <w:t>calcularAciertos</w:t>
+            </w:r>
+            <w:proofErr w:type="spellEnd"/>
+            <w:r>
+              <w:rPr>
+                <w:rFonts w:ascii="Courier New" w:hAnsi="Courier New" w:cs="Courier New"/>
+              </w:rPr>
+              <w:t>(X,Y,theta_1,theta_2))</w:t>
+            </w:r>
           </w:p>
         </w:tc>
       </w:tr>
@@ -660,11 +4755,6 @@
     <w:p>
       <w:pPr>
         <w:pStyle w:val="Prrafodelista"/>
-      </w:pPr>
-    </w:p>
-    <w:p>
-      <w:pPr>
-        <w:ind w:left="360"/>
       </w:pPr>
     </w:p>
     <w:p>
@@ -676,9 +4766,345 @@
         </w:numPr>
       </w:pPr>
       <w:r>
-        <w:t>Conclusiones</w:t>
+        <w:t>Resultados de ejecución: segunda parte</w:t>
       </w:r>
     </w:p>
+    <w:p>
+      <w:pPr>
+        <w:ind w:left="360"/>
+      </w:pPr>
+      <w:r>
+        <w:t xml:space="preserve">Tras implementar la función gradiente, utilizamos la función </w:t>
+      </w:r>
+      <w:proofErr w:type="spellStart"/>
+      <w:r>
+        <w:t>checkNNgradients</w:t>
+      </w:r>
+      <w:proofErr w:type="spellEnd"/>
+      <w:r>
+        <w:t xml:space="preserve"> otorgada por el profesor para ver que está implementada correctamente. Como queríamos ver que ocurría si no estaba bien implementada, sumamos 1 al resultado del </w:t>
+      </w:r>
+      <w:r>
+        <w:t>gradiente</w:t>
+      </w:r>
+    </w:p>
+    <w:p>
+      <w:pPr>
+        <w:ind w:left="360"/>
+      </w:pPr>
+      <w:r>
+        <w:drawing>
+          <wp:inline distT="0" distB="0" distL="0" distR="0" wp14:anchorId="7E6377E1" wp14:editId="2AE1E03A">
+            <wp:extent cx="5400040" cy="980440"/>
+            <wp:effectExtent l="0" t="0" r="0" b="0"/>
+            <wp:docPr id="4" name="Imagen 4"/>
+            <wp:cNvGraphicFramePr>
+              <a:graphicFrameLocks xmlns:a="http://schemas.openxmlformats.org/drawingml/2006/main" noChangeAspect="1"/>
+            </wp:cNvGraphicFramePr>
+            <a:graphic xmlns:a="http://schemas.openxmlformats.org/drawingml/2006/main">
+              <a:graphicData uri="http://schemas.openxmlformats.org/drawingml/2006/picture">
+                <pic:pic xmlns:pic="http://schemas.openxmlformats.org/drawingml/2006/picture">
+                  <pic:nvPicPr>
+                    <pic:cNvPr id="1" name=""/>
+                    <pic:cNvPicPr/>
+                  </pic:nvPicPr>
+                  <pic:blipFill>
+                    <a:blip r:embed="rId7"/>
+                    <a:stretch>
+                      <a:fillRect/>
+                    </a:stretch>
+                  </pic:blipFill>
+                  <pic:spPr>
+                    <a:xfrm>
+                      <a:off x="0" y="0"/>
+                      <a:ext cx="5400040" cy="980440"/>
+                    </a:xfrm>
+                    <a:prstGeom prst="rect">
+                      <a:avLst/>
+                    </a:prstGeom>
+                  </pic:spPr>
+                </pic:pic>
+              </a:graphicData>
+            </a:graphic>
+          </wp:inline>
+        </w:drawing>
+      </w:r>
+    </w:p>
+    <w:p>
+      <w:pPr>
+        <w:ind w:left="360"/>
+      </w:pPr>
+    </w:p>
+    <w:p>
+      <w:pPr>
+        <w:ind w:left="360"/>
+      </w:pPr>
+      <w:r>
+        <w:t>Obteniendo el siguiente error</w:t>
+      </w:r>
+    </w:p>
+    <w:p>
+      <w:pPr>
+        <w:ind w:firstLine="360"/>
+      </w:pPr>
+      <w:r>
+        <w:drawing>
+          <wp:inline distT="0" distB="0" distL="0" distR="0" wp14:anchorId="332F1F44" wp14:editId="5A1B5684">
+            <wp:extent cx="5568022" cy="1127038"/>
+            <wp:effectExtent l="0" t="0" r="0" b="0"/>
+            <wp:docPr id="3" name="Imagen 3"/>
+            <wp:cNvGraphicFramePr>
+              <a:graphicFrameLocks xmlns:a="http://schemas.openxmlformats.org/drawingml/2006/main" noChangeAspect="1"/>
+            </wp:cNvGraphicFramePr>
+            <a:graphic xmlns:a="http://schemas.openxmlformats.org/drawingml/2006/main">
+              <a:graphicData uri="http://schemas.openxmlformats.org/drawingml/2006/picture">
+                <pic:pic xmlns:pic="http://schemas.openxmlformats.org/drawingml/2006/picture">
+                  <pic:nvPicPr>
+                    <pic:cNvPr id="1" name=""/>
+                    <pic:cNvPicPr/>
+                  </pic:nvPicPr>
+                  <pic:blipFill>
+                    <a:blip r:embed="rId8"/>
+                    <a:stretch>
+                      <a:fillRect/>
+                    </a:stretch>
+                  </pic:blipFill>
+                  <pic:spPr>
+                    <a:xfrm>
+                      <a:off x="0" y="0"/>
+                      <a:ext cx="5608751" cy="1135282"/>
+                    </a:xfrm>
+                    <a:prstGeom prst="rect">
+                      <a:avLst/>
+                    </a:prstGeom>
+                  </pic:spPr>
+                </pic:pic>
+              </a:graphicData>
+            </a:graphic>
+          </wp:inline>
+        </w:drawing>
+      </w:r>
+    </w:p>
+    <w:p>
+      <w:pPr>
+        <w:ind w:firstLine="360"/>
+      </w:pPr>
+    </w:p>
+    <w:p>
+      <w:pPr>
+        <w:ind w:left="360"/>
+      </w:pPr>
+      <w:r>
+        <w:t>Quitando ese ‘+1’ no obtenemos nada por consola, por lo que funciona correctamente. Hicimos la comprobación sin usar el término de regularización y usándolo.</w:t>
+      </w:r>
+    </w:p>
+    <w:p>
+      <w:pPr>
+        <w:ind w:firstLine="360"/>
+      </w:pPr>
+      <w:r>
+        <w:drawing>
+          <wp:inline distT="0" distB="0" distL="0" distR="0" wp14:anchorId="013E3D36" wp14:editId="4BBF01CE">
+            <wp:extent cx="2000529" cy="371527"/>
+            <wp:effectExtent l="0" t="0" r="0" b="9525"/>
+            <wp:docPr id="5" name="Imagen 5"/>
+            <wp:cNvGraphicFramePr>
+              <a:graphicFrameLocks xmlns:a="http://schemas.openxmlformats.org/drawingml/2006/main" noChangeAspect="1"/>
+            </wp:cNvGraphicFramePr>
+            <a:graphic xmlns:a="http://schemas.openxmlformats.org/drawingml/2006/main">
+              <a:graphicData uri="http://schemas.openxmlformats.org/drawingml/2006/picture">
+                <pic:pic xmlns:pic="http://schemas.openxmlformats.org/drawingml/2006/picture">
+                  <pic:nvPicPr>
+                    <pic:cNvPr id="1" name=""/>
+                    <pic:cNvPicPr/>
+                  </pic:nvPicPr>
+                  <pic:blipFill>
+                    <a:blip r:embed="rId9"/>
+                    <a:stretch>
+                      <a:fillRect/>
+                    </a:stretch>
+                  </pic:blipFill>
+                  <pic:spPr>
+                    <a:xfrm>
+                      <a:off x="0" y="0"/>
+                      <a:ext cx="2000529" cy="371527"/>
+                    </a:xfrm>
+                    <a:prstGeom prst="rect">
+                      <a:avLst/>
+                    </a:prstGeom>
+                  </pic:spPr>
+                </pic:pic>
+              </a:graphicData>
+            </a:graphic>
+          </wp:inline>
+        </w:drawing>
+      </w:r>
+    </w:p>
+    <w:p>
+      <w:pPr>
+        <w:ind w:firstLine="360"/>
+      </w:pPr>
+    </w:p>
+    <w:p>
+      <w:pPr>
+        <w:ind w:left="360"/>
+      </w:pPr>
+      <w:r>
+        <w:t>Por último, realizamos la llamada para entrenar a la red neuronal. Tras el entrenamiento, obtenemos un acierto en torno al 93%.</w:t>
+      </w:r>
+    </w:p>
+    <w:p>
+      <w:pPr>
+        <w:ind w:firstLine="360"/>
+      </w:pPr>
+      <w:r>
+        <w:drawing>
+          <wp:inline distT="0" distB="0" distL="0" distR="0" wp14:anchorId="6B1677E8" wp14:editId="580301F4">
+            <wp:extent cx="3124636" cy="238158"/>
+            <wp:effectExtent l="0" t="0" r="0" b="9525"/>
+            <wp:docPr id="6" name="Imagen 6"/>
+            <wp:cNvGraphicFramePr>
+              <a:graphicFrameLocks xmlns:a="http://schemas.openxmlformats.org/drawingml/2006/main" noChangeAspect="1"/>
+            </wp:cNvGraphicFramePr>
+            <a:graphic xmlns:a="http://schemas.openxmlformats.org/drawingml/2006/main">
+              <a:graphicData uri="http://schemas.openxmlformats.org/drawingml/2006/picture">
+                <pic:pic xmlns:pic="http://schemas.openxmlformats.org/drawingml/2006/picture">
+                  <pic:nvPicPr>
+                    <pic:cNvPr id="1" name=""/>
+                    <pic:cNvPicPr/>
+                  </pic:nvPicPr>
+                  <pic:blipFill>
+                    <a:blip r:embed="rId10"/>
+                    <a:stretch>
+                      <a:fillRect/>
+                    </a:stretch>
+                  </pic:blipFill>
+                  <pic:spPr>
+                    <a:xfrm>
+                      <a:off x="0" y="0"/>
+                      <a:ext cx="3124636" cy="238158"/>
+                    </a:xfrm>
+                    <a:prstGeom prst="rect">
+                      <a:avLst/>
+                    </a:prstGeom>
+                  </pic:spPr>
+                </pic:pic>
+              </a:graphicData>
+            </a:graphic>
+          </wp:inline>
+        </w:drawing>
+      </w:r>
+    </w:p>
+    <w:p/>
+    <w:p>
+      <w:pPr>
+        <w:ind w:firstLine="360"/>
+      </w:pPr>
+      <w:r>
+        <w:t>Usando un termino de regularización menos (0.1), los resultados varían:</w:t>
+      </w:r>
+    </w:p>
+    <w:p>
+      <w:pPr>
+        <w:ind w:firstLine="360"/>
+      </w:pPr>
+      <w:r>
+        <w:drawing>
+          <wp:inline distT="0" distB="0" distL="0" distR="0" wp14:anchorId="605C55A1" wp14:editId="514DE49E">
+            <wp:extent cx="3258005" cy="181000"/>
+            <wp:effectExtent l="0" t="0" r="0" b="9525"/>
+            <wp:docPr id="7" name="Imagen 7"/>
+            <wp:cNvGraphicFramePr>
+              <a:graphicFrameLocks xmlns:a="http://schemas.openxmlformats.org/drawingml/2006/main" noChangeAspect="1"/>
+            </wp:cNvGraphicFramePr>
+            <a:graphic xmlns:a="http://schemas.openxmlformats.org/drawingml/2006/main">
+              <a:graphicData uri="http://schemas.openxmlformats.org/drawingml/2006/picture">
+                <pic:pic xmlns:pic="http://schemas.openxmlformats.org/drawingml/2006/picture">
+                  <pic:nvPicPr>
+                    <pic:cNvPr id="1" name=""/>
+                    <pic:cNvPicPr/>
+                  </pic:nvPicPr>
+                  <pic:blipFill>
+                    <a:blip r:embed="rId11"/>
+                    <a:stretch>
+                      <a:fillRect/>
+                    </a:stretch>
+                  </pic:blipFill>
+                  <pic:spPr>
+                    <a:xfrm>
+                      <a:off x="0" y="0"/>
+                      <a:ext cx="3258005" cy="181000"/>
+                    </a:xfrm>
+                    <a:prstGeom prst="rect">
+                      <a:avLst/>
+                    </a:prstGeom>
+                  </pic:spPr>
+                </pic:pic>
+              </a:graphicData>
+            </a:graphic>
+          </wp:inline>
+        </w:drawing>
+      </w:r>
+    </w:p>
+    <w:p>
+      <w:pPr>
+        <w:ind w:firstLine="360"/>
+      </w:pPr>
+      <w:r>
+        <w:t xml:space="preserve">Con </w:t>
+      </w:r>
+      <w:proofErr w:type="gramStart"/>
+      <w:r>
+        <w:t>este misma lambda</w:t>
+      </w:r>
+      <w:proofErr w:type="gramEnd"/>
+      <w:r>
+        <w:t>, y bajando las iteraciones a 25, el acierto se ve muy mermado:</w:t>
+      </w:r>
+    </w:p>
+    <w:p>
+      <w:pPr>
+        <w:ind w:firstLine="360"/>
+      </w:pPr>
+      <w:r>
+        <w:drawing>
+          <wp:inline distT="0" distB="0" distL="0" distR="0" wp14:anchorId="5073D221" wp14:editId="06510F77">
+            <wp:extent cx="4163006" cy="161948"/>
+            <wp:effectExtent l="0" t="0" r="0" b="9525"/>
+            <wp:docPr id="8" name="Imagen 8"/>
+            <wp:cNvGraphicFramePr>
+              <a:graphicFrameLocks xmlns:a="http://schemas.openxmlformats.org/drawingml/2006/main" noChangeAspect="1"/>
+            </wp:cNvGraphicFramePr>
+            <a:graphic xmlns:a="http://schemas.openxmlformats.org/drawingml/2006/main">
+              <a:graphicData uri="http://schemas.openxmlformats.org/drawingml/2006/picture">
+                <pic:pic xmlns:pic="http://schemas.openxmlformats.org/drawingml/2006/picture">
+                  <pic:nvPicPr>
+                    <pic:cNvPr id="1" name=""/>
+                    <pic:cNvPicPr/>
+                  </pic:nvPicPr>
+                  <pic:blipFill>
+                    <a:blip r:embed="rId12"/>
+                    <a:stretch>
+                      <a:fillRect/>
+                    </a:stretch>
+                  </pic:blipFill>
+                  <pic:spPr>
+                    <a:xfrm>
+                      <a:off x="0" y="0"/>
+                      <a:ext cx="4163006" cy="161948"/>
+                    </a:xfrm>
+                    <a:prstGeom prst="rect">
+                      <a:avLst/>
+                    </a:prstGeom>
+                  </pic:spPr>
+                </pic:pic>
+              </a:graphicData>
+            </a:graphic>
+          </wp:inline>
+        </w:drawing>
+      </w:r>
+    </w:p>
+    <w:p/>
     <w:p>
       <w:pPr>
         <w:ind w:left="360"/>
@@ -699,7 +5125,7 @@
   <w:abstractNum w:abstractNumId="0" w15:restartNumberingAfterBreak="0">
     <w:nsid w:val="47F84181"/>
     <w:multiLevelType w:val="hybridMultilevel"/>
-    <w:tmpl w:val="081202A6"/>
+    <w:tmpl w:val="937EADA6"/>
     <w:lvl w:ilvl="0" w:tplc="0C0A0001">
       <w:start w:val="1"/>
       <w:numFmt w:val="bullet"/>
